--- a/public/helloWorld.docx
+++ b/public/helloWorld.docx
@@ -1,17 +1,1132 @@
 
-<file path=word/document.xml><?xml version="1.0" encoding="UTF-8" standalone="yes"?>
-<w:document xmlns:ve="http://schemas.openxmlformats.org/markup-compatibility/2006" xmlns:o="urn:schemas-microsoft-com:office:office" xmlns:r="http://schemas.openxmlformats.org/officeDocument/2006/relationships" xmlns:m="http://schemas.openxmlformats.org/officeDocument/2006/math" xmlns:v="urn:schemas-microsoft-com:vml" xmlns:wp="http://schemas.openxmlformats.org/drawingml/2006/wordprocessingDrawing" xmlns:w10="urn:schemas-microsoft-com:office:word" xmlns:w="http://schemas.openxmlformats.org/wordprocessingml/2006/main" xmlns:wne="http://schemas.microsoft.com/office/word/2006/wordml"><w:body><w:p><w:pPr/><w:r><w:pict><v:shape type="#_x0000_t75" style="width:750px; height:500px; margin-left:0px; margin-top:0px; mso-position-horizontal:left; mso-position-vertical:top; mso-position-horizontal-relative:char; mso-position-vertical-relative:line;"><w10:wrap type="inline"/><v:imagedata r:id="rId7" o:title=""/></v:shape></w:pict></w:r></w:p><w:p><w:pPr><w:sectPr><w:footerReference w:type="default" r:id="rId27"/><w:pgSz w:orient="portrait" w:w="10800" w:h="10800"/><w:pgMar w:top="0" w:right="0" w:bottom="0" w:left="0" w:header="0" w:footer="50" w:gutter="0"/><w:cols w:num="1" w:space="720"/></w:sectPr></w:pPr></w:p><w:p><w:pPr><w:sectPr><w:footerReference w:type="default" r:id="rId28"/><w:pgSz w:orient="portrait" w:w="10800" w:h="10800"/><w:pgMar w:top="300" w:right="200" w:bottom="200" w:left="200" w:header="300" w:footer="50" w:gutter="0"/><w:cols w:num="1" w:space="720"/></w:sectPr></w:pPr></w:p><w:tbl><w:tblGrid><w:gridCol w:w="5400" w:type="dxa"/></w:tblGrid><w:tblPr><w:jc w:val="center"/><w:tblW w:w="0" w:type="auto"/></w:tblPr><w:tr><w:trPr/><w:tc><w:tcPr><w:tcW w:w="5400" w:type="dxa"/><w:vAlign w:val="center"/><w:gridSpan w:val="2"/></w:tcPr><w:p><w:pPr/><w:r><w:rPr><w:rFonts w:ascii="SimSun" w:hAnsi="SimSun" w:eastAsia="SimSun" w:cs="SimSun"/><w:color w:val="gray"/><w:sz w:val="21"/><w:szCs w:val="21"/></w:rPr><w:t xml:space="preserve">Distinguished guests:Antonio Compton</w:t></w:r></w:p><w:p><w:pPr/><w:r><w:rPr><w:rFonts w:ascii="SimSun" w:hAnsi="SimSun" w:eastAsia="SimSun" w:cs="SimSun"/><w:color w:val="gray"/><w:sz w:val="21"/><w:szCs w:val="21"/></w:rPr><w:t xml:space="preserve">Agency:American Express - Boston (HQ)</w:t></w:r></w:p><w:p><w:pPr/><w:r><w:rPr><w:rFonts w:ascii="SimSun" w:hAnsi="SimSun" w:eastAsia="SimSun" w:cs="SimSun"/><w:color w:val="gray"/><w:sz w:val="21"/><w:szCs w:val="21"/></w:rPr><w:t xml:space="preserve">Agent:Cassandra Angus</w:t></w:r></w:p><w:p/><w:p/><w:p><w:pPr/><w:r><w:rPr><w:rFonts w:ascii="SimSun" w:hAnsi="SimSun" w:eastAsia="SimSun" w:cs="SimSun"/><w:color w:val="gray"/><w:sz w:val="22.5"/><w:szCs w:val="22.5"/><w:b/></w:rPr><w:t xml:space="preserve">Duration:1 day / 0 nights</w:t></w:r></w:p><w:p><w:pPr/><w:r><w:rPr><w:rFonts w:ascii="SimSun" w:hAnsi="SimSun" w:eastAsia="SimSun" w:cs="SimSun"/><w:color w:val="gray"/><w:sz w:val="22.5"/><w:szCs w:val="22.5"/><w:b/></w:rPr><w:t xml:space="preserve">Number of Persons:2</w:t></w:r></w:p></w:tc></w:tr><w:tr><w:trPr/><w:tc><w:tcPr><w:tcW w:w="5400" w:type="dxa"/><w:vAlign w:val="center"/><w:gridSpan w:val="2"/></w:tcPr><w:p><w:pPr/><w:r><w:rPr><w:rFonts w:ascii="SimSun" w:hAnsi="SimSun" w:eastAsia="SimSun" w:cs="SimSun"/><w:color w:val="gray"/><w:sz w:val="45"/><w:szCs w:val="45"/></w:rPr><w:t xml:space="preserve">Summary</w:t></w:r></w:p></w:tc></w:tr></w:tbl><w:p><w:pPr><w:sectPr><w:footerReference w:type="default" r:id="rId29"/><w:pgSz w:orient="portrait" w:w="10800" w:h="10800"/><w:pgMar w:top="300" w:right="300" w:bottom="300" w:left="300" w:header="300" w:footer="50" w:gutter="0"/><w:cols w:num="1" w:space="720"/></w:sectPr></w:pPr></w:p><w:p><w:pPr/><w:r><w:rPr><w:rFonts w:ascii="SimSun" w:hAnsi="SimSun" w:eastAsia="SimSun" w:cs="SimSun"/><w:sz w:val="45"/><w:szCs w:val="45"/><w:b/></w:rPr><w:t xml:space="preserve">Welcome to France!</w:t></w:r></w:p><w:tbl><w:tblGrid><w:gridCol w:w="3400" w:type="dxa"/><w:gridCol w:w="7400" w:type="dxa"/></w:tblGrid><w:tr><w:trPr/><w:tc><w:tcPr><w:tcW w:w="3400" w:type="dxa"/></w:tcPr><w:p><w:pPr/><w:r><w:pict><v:shape type="#_x0000_t75" style="width:300px; height:200px; margin-left:0px; margin-top:0px; mso-position-horizontal:left; mso-position-vertical:top; mso-position-horizontal-relative:char; mso-position-vertical-relative:line;"><w10:wrap type="inline"/><v:imagedata r:id="rId8" o:title=""/></v:shape></w:pict></w:r></w:p><w:p/><w:p/><w:p><w:pPr/><w:r><w:pict><v:shape type="#_x0000_t75" style="width:300px; height:200px; margin-left:0px; margin-top:0px; mso-position-horizontal:left; mso-position-vertical:top; mso-position-horizontal-relative:char; mso-position-vertical-relative:line;"><w10:wrap type="inline"/><v:imagedata r:id="rId9" o:title=""/></v:shape></w:pict></w:r></w:p><w:p/><w:p/></w:tc><w:tc><w:tcPr><w:tcW w:w="7400" w:type="dxa"/></w:tcPr><w:p><w:pPr/><w:r><w:rPr><w:rFonts w:ascii="SimSun" w:hAnsi="SimSun" w:eastAsia="SimSun" w:cs="SimSun"/><w:color w:val="gray"/><w:sz w:val="21"/><w:szCs w:val="21"/></w:rPr><w:t xml:space="preserve">France is as diverse as its landscapes: from the endless beaches of Normandy to the perched villages of Provence and the green hills of Auvergne to the turquoise bays of Corsica. Meet the real French for wine tastings and cooking classes, off-the-beaten-tracks visits, exclusive itineraries with our expert licensed guides that drive and more...</w:t></w:r></w:p><w:p><w:pPr/><w:r><w:rPr><w:rFonts w:ascii="SimSun" w:hAnsi="SimSun" w:eastAsia="SimSun" w:cs="SimSun"/><w:color w:val="gray"/><w:sz w:val="21"/><w:szCs w:val="21"/></w:rPr><w:t xml:space="preserve"></w:t></w:r></w:p><w:p><w:pPr/><w:r><w:rPr><w:rFonts w:ascii="SimSun" w:hAnsi="SimSun" w:eastAsia="SimSun" w:cs="SimSun"/><w:color w:val="gray"/><w:sz w:val="21"/><w:szCs w:val="21"/></w:rPr><w:t xml:space="preserve">Discover the largest country of West Europe, more of half of France is composed of vast plains, beautiful coasts and France hosts Western Europe's highest peak in the Alps, Mont Blanc. The climate is temperate, except near the mountains or in the northeast, with cool winters and mild summers. Southern France is generally warm, with mild winters and hot summers.</w:t></w:r></w:p><w:p><w:pPr/><w:r><w:rPr><w:rFonts w:ascii="SimSun" w:hAnsi="SimSun" w:eastAsia="SimSun" w:cs="SimSun"/><w:color w:val="gray"/><w:sz w:val="21"/><w:szCs w:val="21"/></w:rPr><w:t xml:space="preserve"></w:t></w:r></w:p><w:p><w:pPr/><w:r><w:rPr><w:rFonts w:ascii="SimSun" w:hAnsi="SimSun" w:eastAsia="SimSun" w:cs="SimSun"/><w:color w:val="gray"/><w:sz w:val="21"/><w:szCs w:val="21"/></w:rPr><w:t xml:space="preserve">French people are known for good fashion sense and good food. They are courteous people, but also frank and usually to the point. French is the official language of France, and it is important for you to learn a bit of French. Indeed, your trip will be more enjoyable if you are able to relate to French people. Also, it will be easier to understand the culture once you learn the language.</w:t></w:r></w:p><w:p><w:pPr/><w:r><w:rPr><w:rFonts w:ascii="SimSun" w:hAnsi="SimSun" w:eastAsia="SimSun" w:cs="SimSun"/><w:color w:val="gray"/><w:sz w:val="21"/><w:szCs w:val="21"/></w:rPr><w:t xml:space="preserve"></w:t></w:r></w:p><w:p><w:pPr/><w:r><w:rPr><w:rFonts w:ascii="SimSun" w:hAnsi="SimSun" w:eastAsia="SimSun" w:cs="SimSun"/><w:color w:val="gray"/><w:sz w:val="21"/><w:szCs w:val="21"/></w:rPr><w:t xml:space="preserve">As for French manners, the handshake is commonly used in France when people meet another for the first time, in both social and business settings. Close friends greet each other by kissing each other on the cheek (Ia bise). People typically greet one another with bonjour (good morning), bonsoir (good afternoon) and au revoir (goodbye). Party guests are expected to bring a gift, such as flowers or a bottle of wine.</w:t></w:r></w:p></w:tc></w:tr></w:tbl><w:p><w:pPr><w:sectPr><w:footerReference w:type="default" r:id="rId30"/><w:pgSz w:orient="portrait" w:w="10800" w:h="10800"/><w:pgMar w:top="300" w:right="200" w:bottom="200" w:left="200" w:header="300" w:footer="50" w:gutter="0"/><w:cols w:num="1" w:space="720"/></w:sectPr></w:pPr></w:p><w:p><w:pPr/><w:r><w:pict><v:shape type="#_x0000_t75" style="width:720px; height:720px; margin-left:0px; margin-top:0px; mso-position-horizontal:left; mso-position-vertical:top; mso-position-horizontal-relative:char; mso-position-vertical-relative:line;"><w10:wrap type="inline"/><v:imagedata r:id="rId10" o:title=""/></v:shape></w:pict></w:r></w:p><w:p><w:pPr><w:sectPr><w:pgSz w:orient="portrait" w:w="10800" w:h="10800"/><w:pgMar w:top="0" w:right="0" w:bottom="0" w:left="0" w:header="0" w:footer="0" w:gutter="0"/><w:cols w:num="1" w:space="720"/></w:sectPr></w:pPr></w:p><w:tbl><w:tblGrid><w:gridCol w:w="7200" w:type="dxa"/><w:gridCol w:w="3600" w:type="dxa"/></w:tblGrid><w:tr><w:trPr/><w:tc><w:tcPr><w:tcW w:w="7200" w:type="dxa"/></w:tcPr><w:p><w:pPr/><w:r><w:rPr><w:rFonts w:ascii="SimSun" w:hAnsi="SimSun" w:eastAsia="SimSun" w:cs="SimSun"/><w:sz w:val="75"/><w:szCs w:val="75"/><w:b/></w:rPr><w:t xml:space="preserve">Your itinerary</w:t></w:r></w:p><w:tbl><w:tblGrid><w:gridCol w:w="2000" w:type="dxa"/><w:gridCol w:w="5250" w:type="dxa"/></w:tblGrid><w:tr><w:trPr/><w:tc><w:tcPr><w:tcW w:w="2000" w:type="dxa"/></w:tcPr><w:p><w:pPr/><w:r><w:rPr><w:rFonts w:ascii="SimSun" w:hAnsi="SimSun" w:eastAsia="SimSun" w:cs="SimSun"/><w:color w:val="gray"/><w:sz w:val="24"/><w:szCs w:val="24"/></w:rPr><w:t xml:space="preserve">Apr 08:</w:t></w:r></w:p><w:p/></w:tc><w:tc><w:tcPr><w:tcW w:w="5250" w:type="dxa"/></w:tcPr><w:p><w:pPr/><w:r><w:rPr><w:rFonts w:ascii="SimSun" w:hAnsi="SimSun" w:eastAsia="SimSun" w:cs="SimSun"/><w:color w:val="gray"/><w:sz w:val="24"/><w:szCs w:val="24"/></w:rPr><w:t xml:space="preserve">Arrival in Champagne And Paris </w:t></w:r></w:p><w:p/></w:tc></w:tr><w:tr><w:trPr/><w:tc><w:tcPr><w:tcW w:w="2000" w:type="dxa"/></w:tcPr><w:p><w:pPr/><w:r><w:rPr><w:rFonts w:ascii="SimSun" w:hAnsi="SimSun" w:eastAsia="SimSun" w:cs="SimSun"/><w:color w:val="gray"/><w:sz w:val="24"/><w:szCs w:val="24"/></w:rPr><w:t xml:space="preserve">Apr 08:</w:t></w:r></w:p><w:p/></w:tc><w:tc><w:tcPr><w:tcW w:w="5250" w:type="dxa"/></w:tcPr><w:p><w:pPr/><w:r><w:rPr><w:rFonts w:ascii="SimSun" w:hAnsi="SimSun" w:eastAsia="SimSun" w:cs="SimSun"/><w:color w:val="gray"/><w:sz w:val="24"/><w:szCs w:val="24"/></w:rPr><w:t xml:space="preserve">
-
-Luxury minivan with driver at disposal
-
-Full day excursion with a guide in Champagne
-
-Champagne Moet & Chandon </w:t></w:r></w:p><w:p/></w:tc></w:tr><w:tr><w:trPr/><w:tc><w:tcPr><w:tcW w:w="2000" w:type="dxa"/></w:tcPr><w:p><w:pPr/><w:r><w:rPr><w:rFonts w:ascii="SimSun" w:hAnsi="SimSun" w:eastAsia="SimSun" w:cs="SimSun"/><w:color w:val="gray"/><w:sz w:val="24"/><w:szCs w:val="24"/></w:rPr><w:t xml:space="preserve">Apr 08:</w:t></w:r></w:p><w:p/></w:tc><w:tc><w:tcPr><w:tcW w:w="5250" w:type="dxa"/></w:tcPr><w:p><w:pPr/><w:r><w:rPr><w:rFonts w:ascii="SimSun" w:hAnsi="SimSun" w:eastAsia="SimSun" w:cs="SimSun"/><w:color w:val="gray"/><w:sz w:val="24"/><w:szCs w:val="24"/></w:rPr><w:t xml:space="preserve">
-
-Departure Day</w:t></w:r></w:p><w:p/></w:tc></w:tr></w:tbl><w:p/></w:tc><w:tc><w:tcPr><w:tcW w:w="3600" w:type="dxa"/></w:tcPr><w:p><w:pPr/><w:r><w:pict><v:shape type="#_x0000_t75" style="width:230px; height:130px; margin-left:0px; margin-top:0px; mso-position-horizontal:left; mso-position-vertical:top; mso-position-horizontal-relative:char; mso-position-vertical-relative:line;"><w10:wrap type="inline"/><v:imagedata r:id="rId11" o:title=""/></v:shape></w:pict></w:r></w:p><w:p><w:pPr/><w:r><w:pict><v:shape type="#_x0000_t75" style="width:230px; height:130px; margin-left:0px; margin-top:0px; mso-position-horizontal:left; mso-position-vertical:top; mso-position-horizontal-relative:char; mso-position-vertical-relative:line;"><w10:wrap type="inline"/><v:imagedata r:id="rId12" o:title=""/></v:shape></w:pict></w:r></w:p><w:p><w:pPr/><w:r><w:pict><v:shape type="#_x0000_t75" style="width:230px; height:130px; margin-left:0px; margin-top:0px; mso-position-horizontal:left; mso-position-vertical:top; mso-position-horizontal-relative:char; mso-position-vertical-relative:line;"><w10:wrap type="inline"/><v:imagedata r:id="rId12" o:title=""/></v:shape></w:pict></w:r></w:p><w:p><w:pPr/><w:r><w:pict><v:shape type="#_x0000_t75" style="width:230px; height:130px; margin-left:0px; margin-top:0px; mso-position-horizontal:left; mso-position-vertical:top; mso-position-horizontal-relative:char; mso-position-vertical-relative:line;"><w10:wrap type="inline"/><v:imagedata r:id="rId13" o:title=""/></v:shape></w:pict></w:r></w:p></w:tc></w:tr></w:tbl><w:p><w:pPr><w:sectPr><w:footerReference w:type="default" r:id="rId31"/><w:pgSz w:orient="portrait" w:w="10800" w:h="10800"/><w:pgMar w:top="300" w:right="200" w:bottom="200" w:left="200" w:header="300" w:footer="50" w:gutter="0"/><w:cols w:num="1" w:space="720"/></w:sectPr></w:pPr></w:p><w:p><w:pPr/><w:r><w:pict><v:shape type="#_x0000_t75" style="width:720px; height:720px; margin-left:0px; margin-top:0px; mso-position-horizontal:left; mso-position-vertical:top; mso-position-horizontal-relative:char; mso-position-vertical-relative:line;"><w10:wrap type="inline"/><v:imagedata r:id="rId14" o:title=""/></v:shape></w:pict></w:r></w:p><w:p><w:pPr><w:sectPr><w:pgSz w:orient="portrait" w:w="10800" w:h="10800"/><w:pgMar w:top="0" w:right="0" w:bottom="0" w:left="0" w:header="0" w:footer="0" w:gutter="0"/><w:cols w:num="1" w:space="720"/></w:sectPr></w:pPr></w:p><w:tbl><w:tblGrid><w:gridCol w:w="10800" w:type="dxa"/></w:tblGrid><w:tblPr><w:tblStyle w:val="emptypageTable"/></w:tblPr><w:tr><w:trPr><w:trHeight w:val="10810" w:hRule="atLeast"/></w:trPr><w:tc><w:tcPr><w:tcW w:w="10800" w:type="dxa"/></w:tcPr><w:p/></w:tc></w:tr></w:tbl><w:p><w:pPr><w:sectPr><w:footerReference w:type="default" r:id="rId32"/><w:pgSz w:orient="portrait" w:w="10800" w:h="10800"/><w:pgMar w:top="0" w:right="0" w:bottom="0" w:left="0" w:header="0" w:footer="0" w:gutter="0"/><w:cols w:num="1" w:space="720"/></w:sectPr></w:pPr></w:p><w:tbl><w:tblGrid><w:gridCol w:w="10800" w:type="dxa"/></w:tblGrid><w:tblPr><w:tblStyle w:val="emptypageTable"/></w:tblPr><w:tr><w:trPr><w:trHeight w:val="10810" w:hRule="atLeast"/></w:trPr><w:tc><w:tcPr><w:tcW w:w="10800" w:type="dxa"/></w:tcPr><w:p><w:pPr/><w:r><w:rPr><w:rFonts w:ascii="SimSun" w:hAnsi="SimSun" w:eastAsia="SimSun" w:cs="SimSun"/><w:sz w:val="97"/><w:szCs w:val="97"/><w:b/></w:rPr><w:t xml:space="preserve">Champagne</w:t></w:r></w:p></w:tc></w:tr></w:tbl><w:p><w:pPr><w:sectPr><w:footerReference w:type="default" r:id="rId33"/><w:pgSz w:orient="portrait" w:w="10800" w:h="10800"/><w:pgMar w:top="0" w:right="0" w:bottom="0" w:left="0" w:header="0" w:footer="0" w:gutter="0"/><w:cols w:num="1" w:space="720"/></w:sectPr></w:pPr></w:p><w:p><w:pPr/><w:r><w:rPr><w:rFonts w:ascii="SimSun" w:hAnsi="SimSun" w:eastAsia="SimSun" w:cs="SimSun"/><w:sz w:val="45"/><w:szCs w:val="45"/><w:b/></w:rPr><w:t xml:space="preserve">Discover Champagne</w:t></w:r></w:p><w:tbl><w:tblGrid><w:gridCol w:w="3400" w:type="dxa"/><w:gridCol w:w="7400" w:type="dxa"/></w:tblGrid><w:tr><w:trPr/><w:tc><w:tcPr><w:tcW w:w="3400" w:type="dxa"/></w:tcPr><w:p><w:pPr/><w:r><w:pict><v:shape type="#_x0000_t75" style="width:300px; height:200px; margin-left:0px; margin-top:0px; mso-position-horizontal:left; mso-position-vertical:top; mso-position-horizontal-relative:char; mso-position-vertical-relative:line;"><w10:wrap type="inline"/><v:imagedata r:id="rId15" o:title=""/></v:shape></w:pict></w:r></w:p><w:p/><w:p/><w:p><w:pPr/><w:r><w:pict><v:shape type="#_x0000_t75" style="width:300px; height:200px; margin-left:0px; margin-top:0px; mso-position-horizontal:left; mso-position-vertical:top; mso-position-horizontal-relative:char; mso-position-vertical-relative:line;"><w10:wrap type="inline"/><v:imagedata r:id="rId16" o:title=""/></v:shape></w:pict></w:r></w:p><w:p/><w:p/></w:tc><w:tc><w:tcPr><w:tcW w:w="7400" w:type="dxa"/></w:tcPr><w:p><w:pPr/><w:r><w:rPr><w:rFonts w:ascii="SimSun" w:hAnsi="SimSun" w:eastAsia="SimSun" w:cs="SimSun"/><w:color w:val="gray"/><w:sz w:val="21"/><w:szCs w:val="21"/></w:rPr><w:t xml:space="preserve">Champagne borders Ile-de-France in the south-west. Its name comes from the Romans who called it Campania, meaning literally "Land of the Plains". The rolling prairies that give the region its name are located in the south between Reims/Epernay and Troyes. Closer to the border with Belgium, the landscape becomes more rugged and deeply forested.</w:t></w:r></w:p><w:p><w:pPr/><w:r><w:rPr><w:rFonts w:ascii="SimSun" w:hAnsi="SimSun" w:eastAsia="SimSun" w:cs="SimSun"/><w:color w:val="gray"/><w:sz w:val="21"/><w:szCs w:val="21"/></w:rPr><w:t xml:space="preserve"></w:t></w:r></w:p><w:p><w:pPr/><w:r><w:rPr><w:rFonts w:ascii="SimSun" w:hAnsi="SimSun" w:eastAsia="SimSun" w:cs="SimSun"/><w:color w:val="gray"/><w:sz w:val="21"/><w:szCs w:val="21"/></w:rPr><w:t xml:space="preserve">Champagne, lying south to the east of the Paris region, is one of the great historic provinces of France. As far back as the times of the Emperor Charlemagne, in the ninth century, Champagne was one of the great regions of Europe, a rich agricultural area that was famous for its fairs. Today, thanks to a type of sparkling wine to which the region has given its name, the word Champagne is known worldwide – even if many of those who know the drink do not know exactly where it comes from.</w:t></w:r></w:p><w:p><w:pPr/><w:r><w:rPr><w:rFonts w:ascii="SimSun" w:hAnsi="SimSun" w:eastAsia="SimSun" w:cs="SimSun"/><w:color w:val="gray"/><w:sz w:val="21"/><w:szCs w:val="21"/></w:rPr><w:t xml:space="preserve"></w:t></w:r></w:p><w:p><w:pPr/><w:r><w:rPr><w:rFonts w:ascii="SimSun" w:hAnsi="SimSun" w:eastAsia="SimSun" w:cs="SimSun"/><w:color w:val="gray"/><w:sz w:val="21"/><w:szCs w:val="21"/></w:rPr><w:t xml:space="preserve">Champagne, that most delightful of sparkling wines, was not actually invented in the region. According to legend, it was monks who bought the method for making sparkling wine up from the Languedoc, in the south of France; but they soon discovered that the chalky soil and climatic conditions in the Champagne region produced a bright bubbly wine that was in many people's opinion better than the sparkling wines produced further south.</w:t></w:r></w:p><w:p><w:pPr/><w:r><w:rPr><w:rFonts w:ascii="SimSun" w:hAnsi="SimSun" w:eastAsia="SimSun" w:cs="SimSun"/><w:color w:val="gray"/><w:sz w:val="21"/><w:szCs w:val="21"/></w:rPr><w:t xml:space="preserve"></w:t></w:r></w:p><w:p><w:pPr/><w:r><w:rPr><w:rFonts w:ascii="SimSun" w:hAnsi="SimSun" w:eastAsia="SimSun" w:cs="SimSun"/><w:color w:val="gray"/><w:sz w:val="21"/><w:szCs w:val="21"/></w:rPr><w:t xml:space="preserve">The traditional French Northern cooking is based on the products of the soil - known as Cuisine du Terroir - and emphasizes the French Art de la Table. You could appreciate an andouillette de Troyes or the Rhetel recipe of boudin blanc, classics of the traditional family meals in the Champagne region. For the vegetables' lovers, the typical pot-au-feu-like La Joute is just as delightful.</w:t></w:r></w:p></w:tc></w:tr></w:tbl><w:p><w:pPr><w:sectPr><w:footerReference w:type="default" r:id="rId34"/><w:pgSz w:orient="portrait" w:w="10800" w:h="10800"/><w:pgMar w:top="300" w:right="200" w:bottom="200" w:left="200" w:header="300" w:footer="50" w:gutter="0"/><w:cols w:num="1" w:space="720"/></w:sectPr></w:pPr></w:p><w:p><w:pPr/><w:r><w:pict><v:shape type="#_x0000_t75" style="width:720px; height:720px; margin-left:0px; margin-top:0px; mso-position-horizontal:left; mso-position-vertical:top; mso-position-horizontal-relative:char; mso-position-vertical-relative:line;"><w10:wrap type="inline"/><v:imagedata r:id="rId17" o:title=""/></v:shape></w:pict></w:r></w:p><w:p><w:pPr><w:sectPr><w:pgSz w:orient="portrait" w:w="10800" w:h="10800"/><w:pgMar w:top="0" w:right="0" w:bottom="0" w:left="0" w:header="0" w:footer="0" w:gutter="0"/><w:cols w:num="1" w:space="720"/></w:sectPr></w:pPr></w:p><w:tbl><w:tblGrid><w:gridCol w:w="10800" w:type="dxa"/></w:tblGrid><w:tblPr><w:tblStyle w:val="emptypageTable"/></w:tblPr><w:tr><w:trPr><w:trHeight w:val="10810" w:hRule="atLeast"/></w:trPr><w:tc><w:tcPr><w:tcW w:w="10800" w:type="dxa"/></w:tcPr><w:p/></w:tc></w:tr></w:tbl><w:p><w:pPr><w:sectPr><w:footerReference w:type="default" r:id="rId35"/><w:pgSz w:orient="portrait" w:w="10800" w:h="10800"/><w:pgMar w:top="0" w:right="0" w:bottom="0" w:left="0" w:header="0" w:footer="0" w:gutter="0"/><w:cols w:num="1" w:space="720"/></w:sectPr></w:pPr></w:p><w:tbl><w:tblGrid><w:gridCol w:w="10800" w:type="dxa"/></w:tblGrid><w:tblPr><w:tblStyle w:val="emptypageTable"/></w:tblPr><w:tr><w:trPr><w:trHeight w:val="10810" w:hRule="atLeast"/></w:trPr><w:tc><w:tcPr><w:tcW w:w="10800" w:type="dxa"/></w:tcPr><w:p><w:pPr/><w:r><w:rPr><w:rFonts w:ascii="SimSun" w:hAnsi="SimSun" w:eastAsia="SimSun" w:cs="SimSun"/><w:sz w:val="97"/><w:szCs w:val="97"/><w:b/></w:rPr><w:t xml:space="preserve">Paris</w:t></w:r></w:p></w:tc></w:tr></w:tbl><w:p><w:pPr><w:sectPr><w:footerReference w:type="default" r:id="rId36"/><w:pgSz w:orient="portrait" w:w="10800" w:h="10800"/><w:pgMar w:top="0" w:right="0" w:bottom="0" w:left="0" w:header="0" w:footer="0" w:gutter="0"/><w:cols w:num="1" w:space="720"/></w:sectPr></w:pPr></w:p><w:p><w:pPr/><w:r><w:rPr><w:rFonts w:ascii="SimSun" w:hAnsi="SimSun" w:eastAsia="SimSun" w:cs="SimSun"/><w:sz w:val="45"/><w:szCs w:val="45"/><w:b/></w:rPr><w:t xml:space="preserve">Discover Paris!</w:t></w:r></w:p><w:tbl><w:tblGrid><w:gridCol w:w="3400" w:type="dxa"/><w:gridCol w:w="7400" w:type="dxa"/></w:tblGrid><w:tr><w:trPr/><w:tc><w:tcPr><w:tcW w:w="3400" w:type="dxa"/></w:tcPr><w:p><w:pPr/><w:r><w:pict><v:shape type="#_x0000_t75" style="width:300px; height:200px; margin-left:0px; margin-top:0px; mso-position-horizontal:left; mso-position-vertical:top; mso-position-horizontal-relative:char; mso-position-vertical-relative:line;"><w10:wrap type="inline"/><v:imagedata r:id="rId18" o:title=""/></v:shape></w:pict></w:r></w:p><w:p/><w:p/><w:p><w:pPr/><w:r><w:pict><v:shape type="#_x0000_t75" style="width:300px; height:200px; margin-left:0px; margin-top:0px; mso-position-horizontal:left; mso-position-vertical:top; mso-position-horizontal-relative:char; mso-position-vertical-relative:line;"><w10:wrap type="inline"/><v:imagedata r:id="rId19" o:title=""/></v:shape></w:pict></w:r></w:p><w:p/><w:p/></w:tc><w:tc><w:tcPr><w:tcW w:w="7400" w:type="dxa"/></w:tcPr><w:p><w:pPr/><w:r><w:rPr><w:rFonts w:ascii="SimSun" w:hAnsi="SimSun" w:eastAsia="SimSun" w:cs="SimSun"/><w:color w:val="gray"/><w:sz w:val="21"/><w:szCs w:val="21"/></w:rPr><w:t xml:space="preserve">Like all the world's great capitals, Paris lives at a fast pace, by day and night. It is divided into 20 districts that spiral out like a snail shell from the first, centered round the Louvre. Enjoy a stroll through Paris while on vacation and soak up the "art de vivre", it will feel as if you are walking through an open-air museum. Admire the city's regal buildings, gardens, fountains and places which have witnessed so monumental events & so fascinating history.</w:t></w:r></w:p><w:p><w:pPr/><w:r><w:rPr><w:rFonts w:ascii="SimSun" w:hAnsi="SimSun" w:eastAsia="SimSun" w:cs="SimSun"/><w:color w:val="gray"/><w:sz w:val="21"/><w:szCs w:val="21"/></w:rPr><w:t xml:space="preserve"></w:t></w:r></w:p><w:p><w:pPr/><w:r><w:rPr><w:rFonts w:ascii="SimSun" w:hAnsi="SimSun" w:eastAsia="SimSun" w:cs="SimSun"/><w:color w:val="gray"/><w:sz w:val="21"/><w:szCs w:val="21"/></w:rPr><w:t xml:space="preserve">Paris is a place of iconic architecture, with its famous cloud-piercing Eiffel tower, Arc de Triomphe at the end of the most famous avenue of the world, les Champs-Elysees. Notre-Dame and its gargoyles, old bridges and Art Nouveau cafes are famously part of the City. Always evolving, the City now proudly shows the contemporary Centre Pompidou and the Musee du Quai Branly and its vegetal wall.</w:t></w:r></w:p><w:p><w:pPr/><w:r><w:rPr><w:rFonts w:ascii="SimSun" w:hAnsi="SimSun" w:eastAsia="SimSun" w:cs="SimSun"/><w:color w:val="gray"/><w:sz w:val="21"/><w:szCs w:val="21"/></w:rPr><w:t xml:space="preserve"></w:t></w:r></w:p><w:p><w:pPr/><w:r><w:rPr><w:rFonts w:ascii="SimSun" w:hAnsi="SimSun" w:eastAsia="SimSun" w:cs="SimSun"/><w:color w:val="gray"/><w:sz w:val="21"/><w:szCs w:val="21"/></w:rPr><w:t xml:space="preserve">Paris is also famous for its cuisine. Anywhere from cosy bistros to three-star Michelin stars, you'll be able to find quality produces, with excellent presentation and preparation, always served with wine. Stop at the cheese shops, boulangeries, patisseries for top produces to take to a picnic in the city's parks and gardens. </w:t></w:r></w:p><w:p><w:pPr/><w:r><w:rPr><w:rFonts w:ascii="SimSun" w:hAnsi="SimSun" w:eastAsia="SimSun" w:cs="SimSun"/><w:color w:val="gray"/><w:sz w:val="21"/><w:szCs w:val="21"/></w:rPr><w:t xml:space="preserve"></w:t></w:r></w:p><w:p><w:pPr/><w:r><w:rPr><w:rFonts w:ascii="SimSun" w:hAnsi="SimSun" w:eastAsia="SimSun" w:cs="SimSun"/><w:color w:val="gray"/><w:sz w:val="21"/><w:szCs w:val="21"/></w:rPr><w:t xml:space="preserve">Lastly, browse designer boutiques, flagship haute couture stores, concept stores to find the perfect dress. Wander in vintage shops and flea markets, original bookshops and bookseller on the banks of the Seine, antique dealers, gourmet food and wine shops galore!</w:t></w:r></w:p></w:tc></w:tr></w:tbl><w:p><w:pPr><w:sectPr><w:footerReference w:type="default" r:id="rId37"/><w:pgSz w:orient="portrait" w:w="10800" w:h="10800"/><w:pgMar w:top="300" w:right="200" w:bottom="200" w:left="200" w:header="300" w:footer="50" w:gutter="0"/><w:cols w:num="1" w:space="720"/></w:sectPr></w:pPr></w:p><w:p><w:pPr/><w:r><w:pict><v:shape type="#_x0000_t75" style="width:720px; height:720px; margin-left:0px; margin-top:0px; mso-position-horizontal:left; mso-position-vertical:top; mso-position-horizontal-relative:char; mso-position-vertical-relative:line;"><w10:wrap type="inline"/><v:imagedata r:id="rId20" o:title=""/></v:shape></w:pict></w:r></w:p><w:p><w:pPr><w:sectPr><w:pgSz w:orient="portrait" w:w="10800" w:h="10800"/><w:pgMar w:top="0" w:right="0" w:bottom="0" w:left="0" w:header="0" w:footer="0" w:gutter="0"/><w:cols w:num="1" w:space="720"/></w:sectPr></w:pPr></w:p><w:p><w:pPr/><w:r><w:rPr><w:rFonts w:ascii="SimSun" w:hAnsi="SimSun" w:eastAsia="SimSun" w:cs="SimSun"/><w:sz w:val="23"/><w:szCs w:val="23"/><w:b/></w:rPr><w:t xml:space="preserve">APR 08, 2017 - YOUR MORNING VISIT IN CHAMPAGNE</w:t></w:r></w:p><w:p><w:pPr/><w:r><w:rPr><w:rFonts w:ascii="SimSun" w:hAnsi="SimSun" w:eastAsia="SimSun" w:cs="SimSun"/><w:sz w:val="45"/><w:szCs w:val="45"/><w:b/></w:rPr><w:t xml:space="preserve">Champagne Moet & Chandon</w:t></w:r></w:p><w:tbl><w:tblGrid><w:gridCol w:w="3400" w:type="dxa"/><w:gridCol w:w="7400" w:type="dxa"/></w:tblGrid><w:tr><w:trPr/><w:tc><w:tcPr><w:tcW w:w="3400" w:type="dxa"/></w:tcPr><w:p><w:pPr/><w:r><w:pict><v:shape type="#_x0000_t75" style="width:300px; height:200px; margin-left:0px; margin-top:0px; mso-position-horizontal:left; mso-position-vertical:top; mso-position-horizontal-relative:char; mso-position-vertical-relative:line;"><w10:wrap type="inline"/><v:imagedata r:id="rId21" o:title=""/></v:shape></w:pict></w:r></w:p><w:p/><w:p/><w:p><w:pPr/><w:r><w:pict><v:shape type="#_x0000_t75" style="width:300px; height:200px; margin-left:0px; margin-top:0px; mso-position-horizontal:left; mso-position-vertical:top; mso-position-horizontal-relative:char; mso-position-vertical-relative:line;"><w10:wrap type="inline"/><v:imagedata r:id="rId13" o:title=""/></v:shape></w:pict></w:r></w:p><w:p/><w:p/></w:tc><w:tc><w:tcPr><w:tcW w:w="7400" w:type="dxa"/></w:tcPr><w:p><w:pPr/><w:r><w:rPr><w:rFonts w:ascii="SimSun" w:hAnsi="SimSun" w:eastAsia="SimSun" w:cs="SimSun"/><w:color w:val="gray"/><w:sz w:val="21"/><w:szCs w:val="21"/></w:rPr><w:t xml:space="preserve">Moët et Chandon began as Moët et Cie (Moët & Co.), established by Épernay wine trader Claude Moët in 1743, and began shipping his winefrom Champagne to Paris. The reign of King Louis XV coincided with increased demand for sparkling wine. Soon after its foundation, and after son Claude-Louis joined Moët et Cie, the winery's clientele included nobles and aristocrats. Following the introduction of the concept of a vintage champagne in 1840, Moët marketed its first vintage in 1842. Their best-selling brand, Brut Imperial was introduced in the 1860s. Their best known label, Dom Perignon, is named for the Benedictine monk remembered in legend as the "Father of Champagne". Moët & Chandon merged with Hennessy Cognac in 1971 and with Louis Vuitton in 1987 to become LVMH (Louis-Vuitton-Moët-Hennessy), the largest luxury group in the world, netting over 16 billion euros in fiscal 2004. Moët & Chandon holds a Royal Warrant as supplier of champagne to Queen Elizabeth II. In 2006, Moët et Chandon Brut Impérial issued an extremely limited bottling of its champagne named "Be Fabulous", a special release of its original bottle with decorative Swarovski crystals, marking the elegance of Moët et Chandon.</w:t></w:r></w:p></w:tc></w:tr></w:tbl><w:p><w:pPr><w:sectPr><w:footerReference w:type="default" r:id="rId38"/><w:pgSz w:orient="portrait" w:w="10800" w:h="10800"/><w:pgMar w:top="300" w:right="200" w:bottom="200" w:left="200" w:header="300" w:footer="50" w:gutter="0"/><w:cols w:num="1" w:space="720"/></w:sectPr></w:pPr></w:p><w:p><w:pPr/><w:r><w:pict><v:shape type="#_x0000_t75" style="width:720px; height:720px; margin-left:0px; margin-top:0px; mso-position-horizontal:left; mso-position-vertical:top; mso-position-horizontal-relative:char; mso-position-vertical-relative:line;"><w10:wrap type="inline"/><v:imagedata r:id="rId22" o:title=""/></v:shape></w:pict></w:r></w:p><w:p><w:pPr><w:sectPr><w:pgSz w:orient="portrait" w:w="10800" w:h="10800"/><w:pgMar w:top="0" w:right="0" w:bottom="0" w:left="0" w:header="0" w:footer="0" w:gutter="0"/><w:cols w:num="1" w:space="720"/></w:sectPr></w:pPr></w:p><w:tbl><w:tblGrid><w:gridCol w:w="10800" w:type="dxa"/></w:tblGrid><w:tblPr><w:tblStyle w:val="emptypageTable"/></w:tblPr><w:tr><w:trPr><w:trHeight w:val="10810" w:hRule="atLeast"/></w:trPr><w:tc><w:tcPr><w:tcW w:w="10800" w:type="dxa"/></w:tcPr><w:p/></w:tc></w:tr></w:tbl><w:p><w:pPr><w:sectPr><w:footerReference w:type="default" r:id="rId39"/><w:pgSz w:orient="portrait" w:w="10800" w:h="10800"/><w:pgMar w:top="0" w:right="0" w:bottom="0" w:left="0" w:header="0" w:footer="0" w:gutter="0"/><w:cols w:num="1" w:space="720"/></w:sectPr></w:pPr></w:p><w:tbl><w:tblGrid><w:gridCol w:w="10800" w:type="dxa"/></w:tblGrid><w:tblPr><w:tblStyle w:val="emptypageTable"/></w:tblPr><w:tr><w:trPr><w:trHeight w:val="10810" w:hRule="atLeast"/></w:trPr><w:tc><w:tcPr><w:tcW w:w="10800" w:type="dxa"/></w:tcPr><w:p><w:pPr/><w:r><w:rPr><w:rFonts w:ascii="SimSun" w:hAnsi="SimSun" w:eastAsia="SimSun" w:cs="SimSun"/><w:sz w:val="97"/><w:szCs w:val="97"/><w:b/></w:rPr><w:t xml:space="preserve">Services</w:t></w:r></w:p></w:tc></w:tr></w:tbl><w:p><w:pPr><w:sectPr><w:footerReference w:type="default" r:id="rId40"/><w:pgSz w:orient="portrait" w:w="10800" w:h="10800"/><w:pgMar w:top="0" w:right="0" w:bottom="0" w:left="0" w:header="0" w:footer="0" w:gutter="0"/><w:cols w:num="1" w:space="720"/></w:sectPr></w:pPr></w:p><w:tbl><w:tblGrid><w:gridCol w:w="7000" w:type="dxa"/><w:gridCol w:w="3800" w:type="dxa"/></w:tblGrid><w:tr><w:trPr/><w:tc><w:tcPr><w:tcW w:w="7000" w:type="dxa"/></w:tcPr><w:p><w:pPr/><w:r><w:rPr><w:rFonts w:ascii="SimSun" w:hAnsi="SimSun" w:eastAsia="SimSun" w:cs="SimSun"/><w:sz w:val="45"/><w:szCs w:val="45"/><w:b/></w:rPr><w:t xml:space="preserve">Detailed itinerary</w:t></w:r></w:p><w:tbl><w:tblGrid><w:gridCol w:w="7000" w:type="dxa"/></w:tblGrid><w:tr><w:trPr/><w:tc><w:tcPr><w:tcW w:w="7000" w:type="dxa"/></w:tcPr><w:p><w:pPr/><w:r><w:rPr><w:rFonts w:ascii="SimSun" w:hAnsi="SimSun" w:eastAsia="SimSun" w:cs="SimSun"/><w:color w:val="gray"/><w:sz w:val="24"/><w:szCs w:val="24"/><w:b/></w:rPr><w:t xml:space="preserve">Apr 08</w:t></w:r></w:p></w:tc></w:tr><w:tr><w:trPr/><w:tc><w:tcPr><w:tcW w:w="7000" w:type="dxa"/></w:tcPr><w:p><w:pPr/><w:r><w:rPr/><w:t xml:space="preserve">- 08:00 am : Luxury minivan with driver at disposal from Paris Orly airport to Shangri-La Hotel</w:t></w:r></w:p><w:p><w:pPr/><w:r><w:rPr/><w:t xml:space="preserve"></w:t></w:r></w:p><w:p><w:pPr/><w:r><w:rPr/><w:t xml:space="preserve">- Full day excursion with a guide in Champagne 11:00 am : pick up at Champagne Ployez-Jacquemart 05:30 pm : drop off at End of tour</w:t></w:r></w:p><w:p><w:pPr/><w:r><w:rPr/><w:t xml:space="preserve"></w:t></w:r></w:p><w:p><w:pPr/><w:r><w:rPr/><w:t xml:space="preserve">- Champagne Moet & Chandon"</w:t></w:r></w:p></w:tc></w:tr></w:tbl><w:p/></w:tc><w:tc><w:tcPr><w:tcW w:w="3800" w:type="dxa"/></w:tcPr><w:p><w:pPr/><w:r><w:pict><v:shape type="#_x0000_t75" style="width:230px; height:130px; margin-left:0px; margin-top:0px; mso-position-horizontal:left; mso-position-vertical:top; mso-position-horizontal-relative:char; mso-position-vertical-relative:line;"><w10:wrap type="inline"/><v:imagedata r:id="rId11" o:title=""/></v:shape></w:pict></w:r></w:p><w:p><w:pPr/><w:r><w:pict><v:shape type="#_x0000_t75" style="width:230px; height:130px; margin-left:0px; margin-top:0px; mso-position-horizontal:left; mso-position-vertical:top; mso-position-horizontal-relative:char; mso-position-vertical-relative:line;"><w10:wrap type="inline"/><v:imagedata r:id="rId12" o:title=""/></v:shape></w:pict></w:r></w:p><w:p><w:pPr/><w:r><w:pict><v:shape type="#_x0000_t75" style="width:230px; height:130px; margin-left:0px; margin-top:0px; mso-position-horizontal:left; mso-position-vertical:top; mso-position-horizontal-relative:char; mso-position-vertical-relative:line;"><w10:wrap type="inline"/><v:imagedata r:id="rId12" o:title=""/></v:shape></w:pict></w:r></w:p><w:p><w:pPr/><w:r><w:pict><v:shape type="#_x0000_t75" style="width:230px; height:130px; margin-left:0px; margin-top:0px; mso-position-horizontal:left; mso-position-vertical:top; mso-position-horizontal-relative:char; mso-position-vertical-relative:line;"><w10:wrap type="inline"/><v:imagedata r:id="rId13" o:title=""/></v:shape></w:pict></w:r></w:p></w:tc></w:tr></w:tbl><w:p><w:pPr><w:sectPr><w:footerReference w:type="default" r:id="rId41"/><w:pgSz w:orient="portrait" w:w="10800" w:h="10800"/><w:pgMar w:top="300" w:right="200" w:bottom="200" w:left="200" w:header="300" w:footer="50" w:gutter="0"/><w:cols w:num="1" w:space="720"/></w:sectPr></w:pPr></w:p><w:tbl><w:tblGrid><w:gridCol w:w="2000" w:type="dxa"/><w:gridCol w:w="8800" w:type="dxa"/></w:tblGrid><w:tr><w:trPr/><w:tc><w:tcPr><w:tcW w:w="2000" w:type="dxa"/></w:tcPr><w:p/></w:tc><w:tc><w:tcPr><w:tcW w:w="8800" w:type="dxa"/></w:tcPr><w:p><w:pPr/><w:r><w:rPr><w:rFonts w:ascii="SimSun" w:hAnsi="SimSun" w:eastAsia="SimSun" w:cs="SimSun"/><w:color w:val="gray"/><w:sz w:val="45"/><w:szCs w:val="45"/><w:b/></w:rPr><w:t xml:space="preserve">Sales and terms
-conditions</w:t></w:r></w:p><w:p/><w:p/><w:p><w:pPr/><w:r><w:rPr><w:rFonts w:ascii="SimSun" w:hAnsi="SimSun" w:eastAsia="SimSun" w:cs="SimSun"/><w:color w:val="gray"/><w:sz w:val="21"/><w:szCs w:val="21"/></w:rPr><w:t xml:space="preserve">Please note that our quotes are merely informative as all services are subject to availability. All fares and availabilities will therefore be confirmed on the day you confirm your client’s booking by faxing us back the signed credit card authorization form.</w:t></w:r></w:p><w:p><w:pPr/><w:r><w:rPr><w:rFonts w:ascii="SimSun" w:hAnsi="SimSun" w:eastAsia="SimSun" w:cs="SimSun"/><w:color w:val="gray"/><w:sz w:val="21"/><w:szCs w:val="21"/></w:rPr><w:t xml:space="preserve"></w:t></w:r></w:p><w:p><w:pPr/><w:r><w:rPr><w:rFonts w:ascii="SimSun" w:hAnsi="SimSun" w:eastAsia="SimSun" w:cs="SimSun"/><w:color w:val="gray"/><w:sz w:val="21"/><w:szCs w:val="21"/></w:rPr><w:t xml:space="preserve">TOTAL COST INCLUDES THE FOLLOWING:</w:t></w:r></w:p><w:p><w:pPr/><w:r><w:rPr><w:rFonts w:ascii="SimSun" w:hAnsi="SimSun" w:eastAsia="SimSun" w:cs="SimSun"/><w:color w:val="gray"/><w:sz w:val="21"/><w:szCs w:val="21"/></w:rPr><w:t xml:space="preserve"></w:t></w:r></w:p><w:p><w:pPr/><w:r><w:rPr><w:rFonts w:ascii="SimSun" w:hAnsi="SimSun" w:eastAsia="SimSun" w:cs="SimSun"/><w:color w:val="gray"/><w:sz w:val="21"/><w:szCs w:val="21"/></w:rPr><w:t xml:space="preserve">The total NET price provided by Découvertes includes the services listed, a tailor-made itinerary, Découvertes’ fees and taxes. We consider that our negotiated rates are confidential and therefore, as a general rule, Découvertes does not provide a break-down of rates and services – thank you for your understanding.</w:t></w:r></w:p><w:p><w:pPr/><w:r><w:rPr><w:rFonts w:ascii="SimSun" w:hAnsi="SimSun" w:eastAsia="SimSun" w:cs="SimSun"/><w:color w:val="gray"/><w:sz w:val="21"/><w:szCs w:val="21"/></w:rPr><w:t xml:space="preserve"></w:t></w:r></w:p><w:p><w:pPr/><w:r><w:rPr><w:rFonts w:ascii="SimSun" w:hAnsi="SimSun" w:eastAsia="SimSun" w:cs="SimSun"/><w:color w:val="gray"/><w:sz w:val="21"/><w:szCs w:val="21"/></w:rPr><w:t xml:space="preserve">VIP TREATMENT</w:t></w:r></w:p><w:p><w:pPr/><w:r><w:rPr><w:rFonts w:ascii="SimSun" w:hAnsi="SimSun" w:eastAsia="SimSun" w:cs="SimSun"/><w:color w:val="gray"/><w:sz w:val="21"/><w:szCs w:val="21"/></w:rPr><w:t xml:space="preserve"></w:t></w:r></w:p><w:p><w:pPr/><w:r><w:rPr><w:rFonts w:ascii="SimSun" w:hAnsi="SimSun" w:eastAsia="SimSun" w:cs="SimSun"/><w:color w:val="gray"/><w:sz w:val="21"/><w:szCs w:val="21"/></w:rPr><w:t xml:space="preserve">- Personalised Itinerary</w:t></w:r></w:p><w:p><w:pPr/><w:r><w:rPr><w:rFonts w:ascii="SimSun" w:hAnsi="SimSun" w:eastAsia="SimSun" w:cs="SimSun"/><w:color w:val="gray"/><w:sz w:val="21"/><w:szCs w:val="21"/></w:rPr><w:t xml:space="preserve">- Prepaid Voucher/s</w:t></w:r></w:p><w:p><w:pPr/><w:r><w:rPr><w:rFonts w:ascii="SimSun" w:hAnsi="SimSun" w:eastAsia="SimSun" w:cs="SimSun"/><w:color w:val="gray"/><w:sz w:val="21"/><w:szCs w:val="21"/></w:rPr><w:t xml:space="preserve">- Co-ordination and Support</w:t></w:r></w:p><w:p><w:pPr/><w:r><w:rPr><w:rFonts w:ascii="SimSun" w:hAnsi="SimSun" w:eastAsia="SimSun" w:cs="SimSun"/><w:color w:val="gray"/><w:sz w:val="21"/><w:szCs w:val="21"/></w:rPr><w:t xml:space="preserve">- 24 hours Concierge service (Assistance) during your trip</w:t></w:r></w:p><w:p><w:pPr/><w:r><w:rPr><w:rFonts w:ascii="SimSun" w:hAnsi="SimSun" w:eastAsia="SimSun" w:cs="SimSun"/><w:color w:val="gray"/><w:sz w:val="21"/><w:szCs w:val="21"/></w:rPr><w:t xml:space="preserve"></w:t></w:r></w:p><w:p><w:pPr/><w:r><w:rPr><w:rFonts w:ascii="SimSun" w:hAnsi="SimSun" w:eastAsia="SimSun" w:cs="SimSun"/><w:color w:val="gray"/><w:sz w:val="21"/><w:szCs w:val="21"/></w:rPr><w:t xml:space="preserve">TRIP COST DOES NOT INCLUDE:</w:t></w:r></w:p><w:p><w:pPr/><w:r><w:rPr><w:rFonts w:ascii="SimSun" w:hAnsi="SimSun" w:eastAsia="SimSun" w:cs="SimSun"/><w:color w:val="gray"/><w:sz w:val="21"/><w:szCs w:val="21"/></w:rPr><w:t xml:space="preserve"></w:t></w:r></w:p><w:p><w:pPr/><w:r><w:rPr><w:rFonts w:ascii="SimSun" w:hAnsi="SimSun" w:eastAsia="SimSun" w:cs="SimSun"/><w:color w:val="gray"/><w:sz w:val="21"/><w:szCs w:val="21"/></w:rPr><w:t xml:space="preserve">- Airfare not listed in the itinerary</w:t></w:r></w:p><w:p><w:pPr/><w:r><w:rPr><w:rFonts w:ascii="SimSun" w:hAnsi="SimSun" w:eastAsia="SimSun" w:cs="SimSun"/><w:color w:val="gray"/><w:sz w:val="21"/><w:szCs w:val="21"/></w:rPr><w:t xml:space="preserve">- Transfers not specified in the itinerary</w:t></w:r></w:p><w:p><w:pPr/><w:r><w:rPr><w:rFonts w:ascii="SimSun" w:hAnsi="SimSun" w:eastAsia="SimSun" w:cs="SimSun"/><w:color w:val="gray"/><w:sz w:val="21"/><w:szCs w:val="21"/></w:rPr><w:t xml:space="preserve">- Entrances fees when not mentioned</w:t></w:r></w:p><w:p><w:pPr/><w:r><w:rPr><w:rFonts w:ascii="SimSun" w:hAnsi="SimSun" w:eastAsia="SimSun" w:cs="SimSun"/><w:color w:val="gray"/><w:sz w:val="21"/><w:szCs w:val="21"/></w:rPr><w:t xml:space="preserve">- Meals when not mentioned</w:t></w:r></w:p><w:p><w:pPr/><w:r><w:rPr><w:rFonts w:ascii="SimSun" w:hAnsi="SimSun" w:eastAsia="SimSun" w:cs="SimSun"/><w:color w:val="gray"/><w:sz w:val="21"/><w:szCs w:val="21"/></w:rPr><w:t xml:space="preserve">- Room Service</w:t></w:r></w:p><w:p><w:pPr/><w:r><w:rPr><w:rFonts w:ascii="SimSun" w:hAnsi="SimSun" w:eastAsia="SimSun" w:cs="SimSun"/><w:color w:val="gray"/><w:sz w:val="21"/><w:szCs w:val="21"/></w:rPr><w:t xml:space="preserve">- Excess Baggage Charges</w:t></w:r></w:p><w:p><w:pPr/><w:r><w:rPr><w:rFonts w:ascii="SimSun" w:hAnsi="SimSun" w:eastAsia="SimSun" w:cs="SimSun"/><w:color w:val="gray"/><w:sz w:val="21"/><w:szCs w:val="21"/></w:rPr><w:t xml:space="preserve">- Porterage</w:t></w:r></w:p><w:p><w:pPr/><w:r><w:rPr><w:rFonts w:ascii="SimSun" w:hAnsi="SimSun" w:eastAsia="SimSun" w:cs="SimSun"/><w:color w:val="gray"/><w:sz w:val="21"/><w:szCs w:val="21"/></w:rPr><w:t xml:space="preserve">- Passport and Visa Fees</w:t></w:r></w:p><w:p><w:pPr/><w:r><w:rPr><w:rFonts w:ascii="SimSun" w:hAnsi="SimSun" w:eastAsia="SimSun" w:cs="SimSun"/><w:color w:val="gray"/><w:sz w:val="21"/><w:szCs w:val="21"/></w:rPr><w:t xml:space="preserve">- Personal & Travel Insurance</w:t></w:r></w:p><w:p><w:pPr/><w:r><w:rPr><w:rFonts w:ascii="SimSun" w:hAnsi="SimSun" w:eastAsia="SimSun" w:cs="SimSun"/><w:color w:val="gray"/><w:sz w:val="21"/><w:szCs w:val="21"/></w:rPr><w:t xml:space="preserve">- Gratuities</w:t></w:r></w:p><w:p><w:pPr/><w:r><w:rPr><w:rFonts w:ascii="SimSun" w:hAnsi="SimSun" w:eastAsia="SimSun" w:cs="SimSun"/><w:color w:val="gray"/><w:sz w:val="21"/><w:szCs w:val="21"/></w:rPr><w:t xml:space="preserve">- Any Item specified as ‘Own Arrangements’</w:t></w:r></w:p></w:tc></w:tr></w:tbl><w:p><w:pPr><w:sectPr><w:footerReference w:type="default" r:id="rId42"/><w:pgSz w:orient="portrait" w:w="10800" w:h="10800"/><w:pgMar w:top="0" w:right="0" w:bottom="0" w:left="0" w:header="0" w:footer="50" w:gutter="0"/><w:cols w:num="1" w:space="720"/></w:sectPr></w:pPr></w:p><w:tbl><w:tblGrid><w:gridCol w:w="2000" w:type="dxa"/><w:gridCol w:w="8800" w:type="dxa"/></w:tblGrid><w:tr><w:trPr/><w:tc><w:tcPr><w:tcW w:w="2000" w:type="dxa"/></w:tcPr><w:p/></w:tc><w:tc><w:tcPr><w:tcW w:w="8800" w:type="dxa"/></w:tcPr><w:p><w:pPr/><w:r><w:rPr><w:rFonts w:ascii="SimSun" w:hAnsi="SimSun" w:eastAsia="SimSun" w:cs="SimSun"/><w:color w:val="gray"/><w:sz w:val="45"/><w:szCs w:val="45"/><w:b/></w:rPr><w:t xml:space="preserve">Terms conditions</w:t></w:r></w:p><w:p/><w:p/><w:p><w:pPr/><w:r><w:rPr><w:rFonts w:ascii="SimSun" w:hAnsi="SimSun" w:eastAsia="SimSun" w:cs="SimSun"/><w:color w:val="gray"/><w:sz w:val="21"/><w:szCs w:val="21"/></w:rPr><w:t xml:space="preserve">RESERVATIONS</w:t></w:r></w:p><w:p><w:pPr/><w:r><w:rPr><w:rFonts w:ascii="SimSun" w:hAnsi="SimSun" w:eastAsia="SimSun" w:cs="SimSun"/><w:color w:val="gray"/><w:sz w:val="21"/><w:szCs w:val="21"/></w:rPr><w:t xml:space="preserve"></w:t></w:r></w:p><w:p><w:pPr/><w:r><w:rPr><w:rFonts w:ascii="SimSun" w:hAnsi="SimSun" w:eastAsia="SimSun" w:cs="SimSun"/><w:color w:val="gray"/><w:sz w:val="21"/><w:szCs w:val="21"/></w:rPr><w:t xml:space="preserve">GUIDE- DRIVERS Vs DRIVER-GUIDES:</w:t></w:r></w:p><w:p><w:pPr/><w:r><w:rPr><w:rFonts w:ascii="SimSun" w:hAnsi="SimSun" w:eastAsia="SimSun" w:cs="SimSun"/><w:color w:val="gray"/><w:sz w:val="21"/><w:szCs w:val="21"/></w:rPr><w:t xml:space="preserve"></w:t></w:r></w:p><w:p><w:pPr/><w:r><w:rPr><w:rFonts w:ascii="SimSun" w:hAnsi="SimSun" w:eastAsia="SimSun" w:cs="SimSun"/><w:color w:val="gray"/><w:sz w:val="21"/><w:szCs w:val="21"/></w:rPr><w:t xml:space="preserve">Our Guide-drivers will chauffeur your clients; they are also licensed to guide and accompany them into museums and monuments.</w:t></w:r></w:p><w:p><w:pPr/><w:r><w:rPr><w:rFonts w:ascii="SimSun" w:hAnsi="SimSun" w:eastAsia="SimSun" w:cs="SimSun"/><w:color w:val="gray"/><w:sz w:val="21"/><w:szCs w:val="21"/></w:rPr><w:t xml:space="preserve"></w:t></w:r></w:p><w:p><w:pPr/><w:r><w:rPr><w:rFonts w:ascii="SimSun" w:hAnsi="SimSun" w:eastAsia="SimSun" w:cs="SimSun"/><w:color w:val="gray"/><w:sz w:val="21"/><w:szCs w:val="21"/></w:rPr><w:t xml:space="preserve">Driver-guides are NOT qualified to enter and guide your clients into museums, as well as around historical monuments and sights, for this purpose we recommend your clients have either a driver AND a guide or a Guide who is licensed and insured to drive. Our Driver-guides all speak very good English and will chauffeur your clients on sightseeing tours, their knowledge of the historical aspects of the territory can NOT be incompared to that of a guide.</w:t></w:r></w:p><w:p><w:pPr/><w:r><w:rPr><w:rFonts w:ascii="SimSun" w:hAnsi="SimSun" w:eastAsia="SimSun" w:cs="SimSun"/><w:color w:val="gray"/><w:sz w:val="21"/><w:szCs w:val="21"/></w:rPr><w:t xml:space="preserve"></w:t></w:r></w:p><w:p><w:pPr/><w:r><w:rPr><w:rFonts w:ascii="SimSun" w:hAnsi="SimSun" w:eastAsia="SimSun" w:cs="SimSun"/><w:color w:val="gray"/><w:sz w:val="21"/><w:szCs w:val="21"/></w:rPr><w:t xml:space="preserve">A 30% deposit is requested at the time of booking and full payment 45 days prior to your clients' arrival in France, unless otherwise advised. Payment is made in Euros and can be made by credit card, US Dollars check, Euro check or wire transfer.</w:t></w:r></w:p><w:p><w:pPr/><w:r><w:rPr><w:rFonts w:ascii="SimSun" w:hAnsi="SimSun" w:eastAsia="SimSun" w:cs="SimSun"/><w:color w:val="gray"/><w:sz w:val="21"/><w:szCs w:val="21"/></w:rPr><w:t xml:space="preserve"></w:t></w:r></w:p><w:p><w:pPr/><w:r><w:rPr><w:rFonts w:ascii="SimSun" w:hAnsi="SimSun" w:eastAsia="SimSun" w:cs="SimSun"/><w:color w:val="gray"/><w:sz w:val="21"/><w:szCs w:val="21"/></w:rPr><w:t xml:space="preserve">Découvertes accepts the following credit cards: American Express, Visa and Mastercard. Please note that Découvertes does not charge any supplement for credit card payments.</w:t></w:r></w:p><w:p><w:pPr/><w:r><w:rPr><w:rFonts w:ascii="SimSun" w:hAnsi="SimSun" w:eastAsia="SimSun" w:cs="SimSun"/><w:color w:val="gray"/><w:sz w:val="21"/><w:szCs w:val="21"/></w:rPr><w:t xml:space="preserve"></w:t></w:r></w:p><w:p><w:pPr/><w:r><w:rPr><w:rFonts w:ascii="SimSun" w:hAnsi="SimSun" w:eastAsia="SimSun" w:cs="SimSun"/><w:color w:val="gray"/><w:sz w:val="21"/><w:szCs w:val="21"/></w:rPr><w:t xml:space="preserve">FINAL DOCUMENTS</w:t></w:r></w:p><w:p><w:pPr/><w:r><w:rPr><w:rFonts w:ascii="SimSun" w:hAnsi="SimSun" w:eastAsia="SimSun" w:cs="SimSun"/><w:color w:val="gray"/><w:sz w:val="21"/><w:szCs w:val="21"/></w:rPr><w:t xml:space="preserve"></w:t></w:r></w:p><w:p><w:pPr/><w:r><w:rPr><w:rFonts w:ascii="SimSun" w:hAnsi="SimSun" w:eastAsia="SimSun" w:cs="SimSun"/><w:color w:val="gray"/><w:sz w:val="21"/><w:szCs w:val="21"/></w:rPr><w:t xml:space="preserve">You will receive, via email, 30 days prior to the travelers arrival in France the following documentation: General Prepaid Voucher, Individual Vouchers for hotels and special services where required.</w:t></w:r></w:p></w:tc></w:tr></w:tbl><w:p><w:pPr><w:sectPr><w:footerReference w:type="default" r:id="rId43"/><w:pgSz w:orient="portrait" w:w="10800" w:h="10800"/><w:pgMar w:top="0" w:right="0" w:bottom="0" w:left="0" w:header="0" w:footer="50" w:gutter="0"/><w:cols w:num="1" w:space="720"/></w:sectPr></w:pPr></w:p><w:tbl><w:tblGrid><w:gridCol w:w="2000" w:type="dxa"/><w:gridCol w:w="8800" w:type="dxa"/></w:tblGrid><w:tr><w:trPr/><w:tc><w:tcPr><w:tcW w:w="2000" w:type="dxa"/></w:tcPr><w:p/></w:tc><w:tc><w:tcPr><w:tcW w:w="8800" w:type="dxa"/></w:tcPr><w:p><w:pPr/><w:r><w:rPr><w:rFonts w:ascii="SimSun" w:hAnsi="SimSun" w:eastAsia="SimSun" w:cs="SimSun"/><w:color w:val="gray"/><w:sz w:val="45"/><w:szCs w:val="45"/><w:b/></w:rPr><w:t xml:space="preserve">Cancellation policy</w:t></w:r></w:p><w:p/><w:p/><w:p><w:pPr/><w:r><w:rPr><w:rFonts w:ascii="SimSun" w:hAnsi="SimSun" w:eastAsia="SimSun" w:cs="SimSun"/><w:color w:val="gray"/><w:sz w:val="21"/><w:szCs w:val="21"/></w:rPr><w:t xml:space="preserve">Découvertes strongly recommends that travellers purchase trip cancellation/interruption insurance. The following cancellation penalties apply for non group bookings:-</w:t></w:r></w:p><w:p><w:pPr/><w:r><w:rPr><w:rFonts w:ascii="SimSun" w:hAnsi="SimSun" w:eastAsia="SimSun" w:cs="SimSun"/><w:color w:val="gray"/><w:sz w:val="21"/><w:szCs w:val="21"/></w:rPr><w:t xml:space="preserve"></w:t></w:r></w:p><w:p><w:pPr/><w:r><w:rPr><w:rFonts w:ascii="SimSun" w:hAnsi="SimSun" w:eastAsia="SimSun" w:cs="SimSun"/><w:color w:val="gray"/><w:sz w:val="21"/><w:szCs w:val="21"/></w:rPr><w:t xml:space="preserve">- In case of cancellation up to 30 days of individual services (up to 7 services)</w:t></w:r></w:p><w:p><w:pPr/><w:r><w:rPr><w:rFonts w:ascii="SimSun" w:hAnsi="SimSun" w:eastAsia="SimSun" w:cs="SimSun"/><w:color w:val="gray"/><w:sz w:val="21"/><w:szCs w:val="21"/></w:rPr><w:t xml:space="preserve">– a penalty of Euro 35,00 per service will be charged.</w:t></w:r></w:p><w:p><w:pPr/><w:r><w:rPr><w:rFonts w:ascii="SimSun" w:hAnsi="SimSun" w:eastAsia="SimSun" w:cs="SimSun"/><w:color w:val="gray"/><w:sz w:val="21"/><w:szCs w:val="21"/></w:rPr><w:t xml:space="preserve">- In case of cancellation up to 30 days before arrival of more than 7 services - an administration fee of 250 Euros per person will be charged;</w:t></w:r></w:p><w:p><w:pPr/><w:r><w:rPr><w:rFonts w:ascii="SimSun" w:hAnsi="SimSun" w:eastAsia="SimSun" w:cs="SimSun"/><w:color w:val="gray"/><w:sz w:val="21"/><w:szCs w:val="21"/></w:rPr><w:t xml:space="preserve">- In case of cancellation up to 30 - 15 days prior to arrival date 25% of the full cost of your holiday will be charged.</w:t></w:r></w:p><w:p><w:pPr/><w:r><w:rPr><w:rFonts w:ascii="SimSun" w:hAnsi="SimSun" w:eastAsia="SimSun" w:cs="SimSun"/><w:color w:val="gray"/><w:sz w:val="21"/><w:szCs w:val="21"/></w:rPr><w:t xml:space="preserve">- In case of cancellation 14 - 7 days before - 50% of the full cost of your holiday will be charged.</w:t></w:r></w:p><w:p><w:pPr/><w:r><w:rPr><w:rFonts w:ascii="SimSun" w:hAnsi="SimSun" w:eastAsia="SimSun" w:cs="SimSun"/><w:color w:val="gray"/><w:sz w:val="21"/><w:szCs w:val="21"/></w:rPr><w:t xml:space="preserve">- In case of cancellation less than 7 days prior to arrival date - 100% of the full cost of your holiday will be charged.</w:t></w:r></w:p><w:p><w:pPr/><w:r><w:rPr><w:rFonts w:ascii="SimSun" w:hAnsi="SimSun" w:eastAsia="SimSun" w:cs="SimSun"/><w:color w:val="gray"/><w:sz w:val="21"/><w:szCs w:val="21"/></w:rPr><w:t xml:space="preserve"></w:t></w:r></w:p><w:p><w:pPr/><w:r><w:rPr><w:rFonts w:ascii="SimSun" w:hAnsi="SimSun" w:eastAsia="SimSun" w:cs="SimSun"/><w:color w:val="gray"/><w:sz w:val="21"/><w:szCs w:val="21"/></w:rPr><w:t xml:space="preserve">REFUNDS</w:t></w:r></w:p><w:p><w:pPr/><w:r><w:rPr><w:rFonts w:ascii="SimSun" w:hAnsi="SimSun" w:eastAsia="SimSun" w:cs="SimSun"/><w:color w:val="gray"/><w:sz w:val="21"/><w:szCs w:val="21"/></w:rPr><w:t xml:space="preserve"></w:t></w:r></w:p><w:p><w:pPr/><w:r><w:rPr><w:rFonts w:ascii="SimSun" w:hAnsi="SimSun" w:eastAsia="SimSun" w:cs="SimSun"/><w:color w:val="gray"/><w:sz w:val="21"/><w:szCs w:val="21"/></w:rPr><w:t xml:space="preserve">Within 30 days of receiving written notification of the cancellation the refund will be processed. The refund will be made in Euro or US Dollars and sent to the traveller, via the travel consultant by Check.</w:t></w:r></w:p><w:p><w:pPr/><w:r><w:rPr><w:rFonts w:ascii="SimSun" w:hAnsi="SimSun" w:eastAsia="SimSun" w:cs="SimSun"/><w:color w:val="gray"/><w:sz w:val="21"/><w:szCs w:val="21"/></w:rPr><w:t xml:space="preserve"></w:t></w:r></w:p><w:p><w:pPr/><w:r><w:rPr><w:rFonts w:ascii="SimSun" w:hAnsi="SimSun" w:eastAsia="SimSun" w:cs="SimSun"/><w:color w:val="gray"/><w:sz w:val="21"/><w:szCs w:val="21"/></w:rPr><w:t xml:space="preserve">UNFORSEEN CIRCUMSTANCES</w:t></w:r></w:p><w:p><w:pPr/><w:r><w:rPr><w:rFonts w:ascii="SimSun" w:hAnsi="SimSun" w:eastAsia="SimSun" w:cs="SimSun"/><w:color w:val="gray"/><w:sz w:val="21"/><w:szCs w:val="21"/></w:rPr><w:t xml:space="preserve"></w:t></w:r></w:p><w:p><w:pPr/><w:r><w:rPr><w:rFonts w:ascii="SimSun" w:hAnsi="SimSun" w:eastAsia="SimSun" w:cs="SimSun"/><w:color w:val="gray"/><w:sz w:val="21"/><w:szCs w:val="21"/></w:rPr><w:t xml:space="preserve">Trip costs do not include items not specified in the itinerary. Although Découvertes will make every effort to adhere to this itinerary, on rare occasions it may be necessary to make an adjustment to these arrangements. Should such adjustment be necessary, a substitute will be offered when and where possible. If war or terrorist activities threatened or actual, civil unrest, closures of airports or seaports, industrial action threatened or any other event outside the control of Découvertes which causes either delays or extends the holiday or compels a change in the holiday arrangements.</w:t></w:r></w:p><w:p><w:pPr/><w:r><w:rPr><w:rFonts w:ascii="SimSun" w:hAnsi="SimSun" w:eastAsia="SimSun" w:cs="SimSun"/><w:color w:val="gray"/><w:sz w:val="21"/><w:szCs w:val="21"/></w:rPr><w:t xml:space="preserve"></w:t></w:r></w:p><w:p><w:pPr/><w:r><w:rPr><w:rFonts w:ascii="SimSun" w:hAnsi="SimSun" w:eastAsia="SimSun" w:cs="SimSun"/><w:color w:val="gray"/><w:sz w:val="21"/><w:szCs w:val="21"/></w:rPr><w:t xml:space="preserve">Découvertes cannot accept liability for any resulting loss, damage or expense and any refund will be subject to deduction of reasonable expenses. These conditions are governed by French law and both parties shall submit to the jurisdiction of French Courts at all times.</w:t></w:r></w:p></w:tc></w:tr></w:tbl><w:p><w:pPr><w:sectPr><w:footerReference w:type="default" r:id="rId44"/><w:pgSz w:orient="portrait" w:w="10800" w:h="10800"/><w:pgMar w:top="0" w:right="0" w:bottom="0" w:left="0" w:header="0" w:footer="50" w:gutter="0"/><w:cols w:num="1" w:space="720"/></w:sectPr></w:pPr></w:p><w:tbl><w:tblGrid><w:gridCol w:w="10800" w:type="dxa"/></w:tblGrid><w:tblPr><w:tblStyle w:val="emptypageTable"/></w:tblPr><w:tr><w:trPr><w:trHeight w:val="10810" w:hRule="atLeast"/></w:trPr><w:tc><w:tcPr><w:tcW w:w="10800" w:type="dxa"/></w:tcPr><w:p/></w:tc></w:tr></w:tbl><w:p><w:pPr><w:sectPr><w:footerReference w:type="default" r:id="rId45"/><w:pgSz w:orient="portrait" w:w="10800" w:h="10800"/><w:pgMar w:top="0" w:right="0" w:bottom="0" w:left="0" w:header="0" w:footer="0" w:gutter="0"/><w:cols w:num="1" w:space="720"/></w:sectPr></w:pPr></w:p><w:tbl><w:tblGrid><w:gridCol w:w="2000" w:type="dxa"/><w:gridCol w:w="5000" w:type="dxa"/></w:tblGrid><w:tr><w:trPr/><w:tc><w:tcPr><w:tcW w:w="2000" w:type="dxa"/></w:tcPr><w:p><w:pPr/><w:r><w:pict><v:shape type="#_x0000_t75" style="width:100px; height:100px; margin-left:0px; margin-top:0px; mso-position-horizontal:left; mso-position-vertical:top; mso-position-horizontal-relative:char; mso-position-vertical-relative:line;"><w10:wrap type="inline"/><v:imagedata r:id="rId23" o:title=""/></v:shape></w:pict></w:r></w:p></w:tc><w:tc><w:tcPr><w:tcW w:w="5000" w:type="dxa"/></w:tcPr><w:p><w:pPr/><w:r><w:rPr><w:rFonts w:ascii="SimSun" w:hAnsi="SimSun" w:eastAsia="SimSun" w:cs="SimSun"/><w:color w:val="gray"/><w:sz w:val="18"/><w:szCs w:val="18"/><w:b/></w:rPr><w:t xml:space="preserve">YOUR TRAVEL AGENT IN BOSTON </w:t></w:r></w:p><w:p><w:pPr/><w:r><w:rPr><w:rFonts w:ascii="SimSun" w:hAnsi="SimSun" w:eastAsia="SimSun" w:cs="SimSun"/><w:color w:val="gray"/><w:sz w:val="24"/><w:szCs w:val="24"/></w:rPr><w:t xml:space="preserve">Cassandra Angus
-American Express - Boston (HQ) </w:t></w:r></w:p><w:p><w:pPr/><w:r><w:pict><v:shape type="#_x0000_t75" style="width:115px; height:28px; margin-left:0px; margin-top:0px; mso-position-horizontal:left; mso-position-vertical:top; mso-position-horizontal-relative:char; mso-position-vertical-relative:line;"><w10:wrap type="inline"/><v:imagedata r:id="rId24" o:title=""/></v:shape></w:pict></w:r></w:p></w:tc></w:tr><w:tr><w:trPr/><w:tc><w:tcPr><w:tcW w:w="2000" w:type="dxa"/></w:tcPr><w:p><w:pPr/><w:r><w:pict><v:shape type="#_x0000_t75" style="width:100px; height:100px; margin-left:0px; margin-top:0px; mso-position-horizontal:left; mso-position-vertical:top; mso-position-horizontal-relative:char; mso-position-vertical-relative:line;"><w10:wrap type="inline"/><v:imagedata r:id="rId25" o:title=""/></v:shape></w:pict></w:r></w:p></w:tc><w:tc><w:tcPr><w:tcW w:w="5000" w:type="dxa"/></w:tcPr><w:p><w:pPr/><w:r><w:rPr><w:rFonts w:ascii="SimSun" w:hAnsi="SimSun" w:eastAsia="SimSun" w:cs="SimSun"/><w:color w:val="gray"/><w:sz w:val="18"/><w:szCs w:val="18"/><w:b/></w:rPr><w:t xml:space="preserve">YOUR TRAVEL AGENT IN  FRANCE</w:t></w:r></w:p><w:p><w:pPr/><w:r><w:rPr><w:rFonts w:ascii="SimSun" w:hAnsi="SimSun" w:eastAsia="SimSun" w:cs="SimSun"/><w:color w:val="gray"/><w:sz w:val="24"/><w:szCs w:val="24"/></w:rPr><w:t xml:space="preserve"> Ralp Decouvertes
-Découvertes</w:t></w:r></w:p><w:p><w:pPr/><w:r><w:pict><v:shape type="#_x0000_t75" style="width:115px; height:28px; margin-left:0px; margin-top:0px; mso-position-horizontal:left; mso-position-vertical:top; mso-position-horizontal-relative:char; mso-position-vertical-relative:line;"><w10:wrap type="inline"/><v:imagedata r:id="rId26" o:title=""/></v:shape></w:pict></w:r></w:p></w:tc></w:tr></w:tbl><w:sectPr><w:footerReference w:type="default" r:id="rId46"/><w:pgSz w:orient="portrait" w:w="10800" w:h="10800"/><w:pgMar w:top="500" w:right="200" w:bottom="200" w:left="200" w:header="200" w:footer="200" w:gutter="0"/><w:cols w:num="1" w:space="720"/></w:sectPr></w:body></w:document>
+<file path=word/document.xml><?xml version="1.0" encoding="utf-8"?>
+<w:document xmlns:ve="http://schemas.openxmlformats.org/markup-compatibility/2006" xmlns:o="urn:schemas-microsoft-com:office:office" xmlns:r="http://schemas.openxmlformats.org/officeDocument/2006/relationships" xmlns:m="http://schemas.openxmlformats.org/officeDocument/2006/math" xmlns:v="urn:schemas-microsoft-com:vml" xmlns:wp="http://schemas.openxmlformats.org/drawingml/2006/wordprocessingDrawing" xmlns:w10="urn:schemas-microsoft-com:office:word" xmlns:w="http://schemas.openxmlformats.org/wordprocessingml/2006/main" xmlns:wne="http://schemas.microsoft.com/office/word/2006/wordml">
+  <w:body>
+    <w:p>
+      <w:pPr/>
+      <w:r>
+        <w:pict>
+          <v:shape type="#_x0000_t75" style="width:750px; height:500px; margin-left:0px; margin-top:0px; mso-position-horizontal:left; mso-position-vertical:top; mso-position-horizontal-relative:char; mso-position-vertical-relative:line;">
+            <w10:wrap type="inline"/>
+            <v:imagedata r:id="rId7" o:title=""/>
+          </v:shape>
+        </w:pict>
+      </w:r>
+    </w:p>
+    <w:p>
+      <w:pPr>
+        <w:sectPr>
+          <w:footerReference w:type="default" r:id="rId18"/>
+          <w:pgSz w:orient="portrait" w:w="10800" w:h="10800"/>
+          <w:pgMar w:top="0" w:right="0" w:bottom="0" w:left="0" w:header="0" w:footer="50" w:gutter="0"/>
+          <w:cols w:num="1" w:space="720"/>
+        </w:sectPr>
+      </w:pPr>
+    </w:p>
+    <w:p>
+      <w:pPr>
+        <w:sectPr>
+          <w:footerReference w:type="default" r:id="rId19"/>
+          <w:pgSz w:orient="portrait" w:w="10800" w:h="10800"/>
+          <w:pgMar w:top="300" w:right="200" w:bottom="200" w:left="200" w:header="300" w:footer="50" w:gutter="0"/>
+          <w:cols w:num="1" w:space="720"/>
+        </w:sectPr>
+      </w:pPr>
+    </w:p>
+    <w:tbl>
+      <w:tblGrid>
+        <w:gridCol w:w="3000" w:type="dxa"/>
+        <w:gridCol w:w="3000" w:type="dxa"/>
+      </w:tblGrid>
+      <w:tblPr>
+        <w:jc w:val="center"/>
+        <w:tblW w:w="0" w:type="auto"/>
+      </w:tblPr>
+      <w:tr>
+        <w:trPr/>
+        <w:tc>
+          <w:tcPr>
+            <w:tcW w:w="3000" w:type="dxa"/>
+            <w:vAlign w:val="center"/>
+          </w:tcPr>
+          <w:p>
+            <w:pPr/>
+            <w:r>
+              <w:rPr>
+                <w:rFonts w:ascii="Times New Roman" w:hAnsi="Times New Roman" w:eastAsia="Times New Roman" w:cs="Times New Roman"/>
+                <w:color w:val="gray"/>
+                <w:sz w:val="21"/>
+                <w:szCs w:val="21"/>
+              </w:rPr>
+              <w:t xml:space="preserve">Distinguished guests:</w:t>
+            </w:r>
+          </w:p>
+        </w:tc>
+        <w:tc>
+          <w:tcPr>
+            <w:tcW w:w="3000" w:type="dxa"/>
+          </w:tcPr>
+          <w:p>
+            <w:pPr/>
+            <w:r>
+              <w:rPr>
+                <w:rFonts w:ascii="Times New Roman" w:hAnsi="Times New Roman" w:eastAsia="Times New Roman" w:cs="Times New Roman"/>
+                <w:color w:val="gray"/>
+                <w:sz w:val="21"/>
+                <w:szCs w:val="21"/>
+              </w:rPr>
+              <w:t xml:space="preserve">Families names</w:t>
+            </w:r>
+          </w:p>
+        </w:tc>
+      </w:tr>
+      <w:tr>
+        <w:trPr/>
+        <w:tc>
+          <w:tcPr>
+            <w:tcW w:w="3000" w:type="dxa"/>
+            <w:vAlign w:val="center"/>
+          </w:tcPr>
+          <w:p>
+            <w:pPr/>
+            <w:r>
+              <w:rPr>
+                <w:rFonts w:ascii="Times New Roman" w:hAnsi="Times New Roman" w:eastAsia="Times New Roman" w:cs="Times New Roman"/>
+                <w:color w:val="gray"/>
+                <w:sz w:val="21"/>
+                <w:szCs w:val="21"/>
+              </w:rPr>
+              <w:t xml:space="preserve">Agency:</w:t>
+            </w:r>
+          </w:p>
+        </w:tc>
+        <w:tc>
+          <w:tcPr>
+            <w:tcW w:w="3000" w:type="dxa"/>
+          </w:tcPr>
+          <w:p>
+            <w:pPr/>
+            <w:r>
+              <w:rPr>
+                <w:rFonts w:ascii="Times New Roman" w:hAnsi="Times New Roman" w:eastAsia="Times New Roman" w:cs="Times New Roman"/>
+                <w:color w:val="gray"/>
+                <w:sz w:val="21"/>
+                <w:szCs w:val="21"/>
+              </w:rPr>
+              <w:t xml:space="preserve">Agency Name</w:t>
+            </w:r>
+          </w:p>
+        </w:tc>
+      </w:tr>
+      <w:tr>
+        <w:trPr/>
+        <w:tc>
+          <w:tcPr>
+            <w:tcW w:w="3000" w:type="dxa"/>
+            <w:vAlign w:val="center"/>
+          </w:tcPr>
+          <w:p>
+            <w:pPr/>
+            <w:r>
+              <w:rPr>
+                <w:rFonts w:ascii="Times New Roman" w:hAnsi="Times New Roman" w:eastAsia="Times New Roman" w:cs="Times New Roman"/>
+                <w:color w:val="gray"/>
+                <w:sz w:val="21"/>
+                <w:szCs w:val="21"/>
+              </w:rPr>
+              <w:t xml:space="preserve">Agent:</w:t>
+            </w:r>
+          </w:p>
+        </w:tc>
+        <w:tc>
+          <w:tcPr>
+            <w:tcW w:w="3000" w:type="dxa"/>
+          </w:tcPr>
+          <w:p>
+            <w:pPr/>
+            <w:r>
+              <w:rPr>
+                <w:rFonts w:ascii="Times New Roman" w:hAnsi="Times New Roman" w:eastAsia="Times New Roman" w:cs="Times New Roman"/>
+                <w:color w:val="gray"/>
+                <w:sz w:val="21"/>
+                <w:szCs w:val="21"/>
+              </w:rPr>
+              <w:t xml:space="preserve">Agent Name</w:t>
+            </w:r>
+          </w:p>
+        </w:tc>
+      </w:tr>
+      <w:tr>
+        <w:trPr>
+          <w:trHeight w:val="500" w:hRule="atLeast"/>
+        </w:trPr>
+        <w:tc>
+          <w:tcPr>
+            <w:tcW w:w="5400" w:type="dxa"/>
+            <w:vAlign w:val="center"/>
+            <w:gridSpan w:val="2"/>
+          </w:tcPr>
+          <w:p/>
+        </w:tc>
+      </w:tr>
+      <w:tr>
+        <w:trPr/>
+        <w:tc>
+          <w:tcPr>
+            <w:tcW w:w="3000" w:type="dxa"/>
+            <w:vAlign w:val="center"/>
+          </w:tcPr>
+          <w:p>
+            <w:pPr/>
+            <w:r>
+              <w:rPr>
+                <w:rFonts w:ascii="Times New Roman" w:hAnsi="Times New Roman" w:eastAsia="Times New Roman" w:cs="Times New Roman"/>
+                <w:color w:val="gray"/>
+                <w:sz w:val="21"/>
+                <w:szCs w:val="21"/>
+                <w:b/>
+              </w:rPr>
+              <w:t xml:space="preserve">Duration:</w:t>
+            </w:r>
+          </w:p>
+        </w:tc>
+        <w:tc>
+          <w:tcPr>
+            <w:tcW w:w="3000" w:type="dxa"/>
+          </w:tcPr>
+          <w:p>
+            <w:pPr/>
+            <w:r>
+              <w:rPr>
+                <w:rFonts w:ascii="Times New Roman" w:hAnsi="Times New Roman" w:eastAsia="Times New Roman" w:cs="Times New Roman"/>
+                <w:color w:val="gray"/>
+                <w:sz w:val="21"/>
+                <w:szCs w:val="21"/>
+                <w:b/>
+              </w:rPr>
+              <w:t xml:space="preserve">2day / 1nights</w:t>
+            </w:r>
+          </w:p>
+        </w:tc>
+      </w:tr>
+      <w:tr>
+        <w:trPr/>
+        <w:tc>
+          <w:tcPr>
+            <w:tcW w:w="3000" w:type="dxa"/>
+            <w:vAlign w:val="center"/>
+          </w:tcPr>
+          <w:p>
+            <w:pPr/>
+            <w:r>
+              <w:rPr>
+                <w:rFonts w:ascii="Times New Roman" w:hAnsi="Times New Roman" w:eastAsia="Times New Roman" w:cs="Times New Roman"/>
+                <w:color w:val="gray"/>
+                <w:sz w:val="21"/>
+                <w:szCs w:val="21"/>
+                <w:b/>
+              </w:rPr>
+              <w:t xml:space="preserve">Number of Persons:</w:t>
+            </w:r>
+          </w:p>
+        </w:tc>
+        <w:tc>
+          <w:tcPr>
+            <w:tcW w:w="3000" w:type="dxa"/>
+          </w:tcPr>
+          <w:p>
+            <w:pPr/>
+            <w:r>
+              <w:rPr>
+                <w:rFonts w:ascii="Times New Roman" w:hAnsi="Times New Roman" w:eastAsia="Times New Roman" w:cs="Times New Roman"/>
+                <w:color w:val="gray"/>
+                <w:sz w:val="21"/>
+                <w:szCs w:val="21"/>
+                <w:b/>
+              </w:rPr>
+              <w:t xml:space="preserve">5</w:t>
+            </w:r>
+          </w:p>
+        </w:tc>
+      </w:tr>
+      <w:tr>
+        <w:trPr>
+          <w:trHeight w:val="1000" w:hRule="atLeast"/>
+        </w:trPr>
+        <w:tc>
+          <w:tcPr>
+            <w:tcW w:w="3000" w:type="dxa"/>
+            <w:vAlign w:val="center"/>
+            <w:gridSpan w:val="2"/>
+          </w:tcPr>
+          <w:p/>
+        </w:tc>
+      </w:tr>
+      <w:tr>
+        <w:trPr/>
+        <w:tc>
+          <w:tcPr>
+            <w:tcW w:w="3000" w:type="dxa"/>
+            <w:vAlign w:val="center"/>
+            <w:gridSpan w:val="2"/>
+          </w:tcPr>
+          <w:p>
+            <w:pPr/>
+            <w:r>
+              <w:rPr>
+                <w:rFonts w:ascii="Times New Roman" w:hAnsi="Times New Roman" w:eastAsia="Times New Roman" w:cs="Times New Roman"/>
+                <w:color w:val="gray"/>
+                <w:sz w:val="45"/>
+                <w:szCs w:val="45"/>
+              </w:rPr>
+              <w:t xml:space="preserve">Summary</w:t>
+            </w:r>
+          </w:p>
+        </w:tc>
+      </w:tr>
+    </w:tbl>
+    <w:p>
+      <w:pPr>
+        <w:sectPr>
+          <w:footerReference w:type="default" r:id="rId20"/>
+          <w:pgSz w:orient="portrait" w:w="10800" w:h="10800"/>
+          <w:pgMar w:top="1500" w:right="300" w:bottom="300" w:left="300" w:header="300" w:footer="50" w:gutter="0"/>
+          <w:cols w:num="1" w:space="720"/>
+        </w:sectPr>
+      </w:pPr>
+    </w:p>
+    <w:tbl>
+      <w:tblGrid>
+        <w:gridCol w:w="7200" w:type="dxa"/>
+        <w:gridCol w:w="3600" w:type="dxa"/>
+      </w:tblGrid>
+      <w:tr>
+        <w:trPr/>
+        <w:tc>
+          <w:tcPr>
+            <w:tcW w:w="7200" w:type="dxa"/>
+          </w:tcPr>
+          <w:p>
+            <w:pPr/>
+            <w:r>
+              <w:rPr>
+                <w:rFonts w:ascii="Times New Roman" w:hAnsi="Times New Roman" w:eastAsia="Times New Roman" w:cs="Times New Roman"/>
+                <w:sz w:val="75"/>
+                <w:szCs w:val="75"/>
+                <w:b/>
+              </w:rPr>
+              <w:t xml:space="preserve">Itinerary title</w:t>
+            </w:r>
+          </w:p>
+          <w:tbl>
+            <w:tblGrid>
+              <w:gridCol w:w="2000" w:type="dxa"/>
+              <w:gridCol w:w="5250" w:type="dxa"/>
+            </w:tblGrid>
+            <w:tr>
+              <w:trPr/>
+              <w:tc>
+                <w:tcPr>
+                  <w:tcW w:w="2000" w:type="dxa"/>
+                </w:tcPr>
+                <w:p>
+                  <w:pPr/>
+                  <w:r>
+                    <w:rPr>
+                      <w:rFonts w:ascii="Times New Roman" w:hAnsi="Times New Roman" w:eastAsia="Times New Roman" w:cs="Times New Roman"/>
+                      <w:color w:val="gray"/>
+                      <w:sz w:val="24"/>
+                      <w:szCs w:val="24"/>
+                    </w:rPr>
+                    <w:t xml:space="preserve">Apr 28:</w:t>
+                  </w:r>
+                </w:p>
+                <w:p/>
+              </w:tc>
+              <w:tc>
+                <w:tcPr>
+                  <w:tcW w:w="5250" w:type="dxa"/>
+                </w:tcPr>
+                <w:p>
+                  <w:pPr/>
+                  <w:r>
+                    <w:rPr>
+                      <w:rFonts w:ascii="Times New Roman" w:hAnsi="Times New Roman" w:eastAsia="Times New Roman" w:cs="Times New Roman"/>
+                      <w:color w:val="gray"/>
+                      <w:sz w:val="24"/>
+                      <w:szCs w:val="24"/>
+                    </w:rPr>
+                    <w:t xml:space="preserve">Arrival in Tokyo </w:t>
+                  </w:r>
+                </w:p>
+                <w:p/>
+              </w:tc>
+            </w:tr>
+            <w:tr>
+              <w:trPr/>
+              <w:tc>
+                <w:tcPr>
+                  <w:tcW w:w="2000" w:type="dxa"/>
+                </w:tcPr>
+                <w:p>
+                  <w:pPr/>
+                  <w:r>
+                    <w:rPr>
+                      <w:rFonts w:ascii="Times New Roman" w:hAnsi="Times New Roman" w:eastAsia="Times New Roman" w:cs="Times New Roman"/>
+                      <w:color w:val="gray"/>
+                      <w:sz w:val="24"/>
+                      <w:szCs w:val="24"/>
+                    </w:rPr>
+                    <w:t xml:space="preserve">Apr 29:</w:t>
+                  </w:r>
+                </w:p>
+                <w:p/>
+              </w:tc>
+              <w:tc>
+                <w:tcPr>
+                  <w:tcW w:w="5250" w:type="dxa"/>
+                </w:tcPr>
+                <w:p>
+                  <w:pPr/>
+                  <w:r>
+                    <w:rPr>
+                      <w:rFonts w:ascii="Times New Roman" w:hAnsi="Times New Roman" w:eastAsia="Times New Roman" w:cs="Times New Roman"/>
+                      <w:color w:val="gray"/>
+                      <w:sz w:val="24"/>
+                      <w:szCs w:val="24"/>
+                    </w:rPr>
+                    <w:t xml:space="preserve"> Hakone </w:t>
+                  </w:r>
+                </w:p>
+                <w:p/>
+              </w:tc>
+            </w:tr>
+            <w:tr>
+              <w:trPr/>
+              <w:tc>
+                <w:tcPr>
+                  <w:tcW w:w="2000" w:type="dxa"/>
+                </w:tcPr>
+                <w:p>
+                  <w:pPr/>
+                  <w:r>
+                    <w:rPr>
+                      <w:rFonts w:ascii="Times New Roman" w:hAnsi="Times New Roman" w:eastAsia="Times New Roman" w:cs="Times New Roman"/>
+                      <w:color w:val="gray"/>
+                      <w:sz w:val="24"/>
+                      <w:szCs w:val="24"/>
+                    </w:rPr>
+                    <w:t xml:space="preserve">Apr 30:</w:t>
+                  </w:r>
+                </w:p>
+                <w:p/>
+              </w:tc>
+              <w:tc>
+                <w:tcPr>
+                  <w:tcW w:w="5250" w:type="dxa"/>
+                </w:tcPr>
+                <w:p>
+                  <w:pPr/>
+                  <w:r>
+                    <w:rPr>
+                      <w:rFonts w:ascii="Times New Roman" w:hAnsi="Times New Roman" w:eastAsia="Times New Roman" w:cs="Times New Roman"/>
+                      <w:color w:val="gray"/>
+                      <w:sz w:val="24"/>
+                      <w:szCs w:val="24"/>
+                    </w:rPr>
+                    <w:t xml:space="preserve"> Departure</w:t>
+                  </w:r>
+                </w:p>
+                <w:p/>
+              </w:tc>
+            </w:tr>
+          </w:tbl>
+          <w:p/>
+        </w:tc>
+        <w:tc>
+          <w:tcPr>
+            <w:tcW w:w="3600" w:type="dxa"/>
+          </w:tcPr>
+          <w:p>
+            <w:pPr/>
+            <w:r>
+              <w:pict>
+                <v:shape type="#_x0000_t75" style="width:230px; height:120px; margin-left:0px; margin-top:0px; mso-position-horizontal:left; mso-position-vertical:top; mso-position-horizontal-relative:char; mso-position-vertical-relative:line;">
+                  <w10:wrap type="inline"/>
+                  <v:imagedata r:id="rId8" o:title=""/>
+                </v:shape>
+              </w:pict>
+            </w:r>
+          </w:p>
+          <w:p>
+            <w:pPr/>
+            <w:r>
+              <w:pict>
+                <v:shape type="#_x0000_t75" style="width:230px; height:120px; margin-left:0px; margin-top:0px; mso-position-horizontal:left; mso-position-vertical:top; mso-position-horizontal-relative:char; mso-position-vertical-relative:line;">
+                  <w10:wrap type="inline"/>
+                  <v:imagedata r:id="rId9" o:title=""/>
+                </v:shape>
+              </w:pict>
+            </w:r>
+          </w:p>
+          <w:p>
+            <w:pPr/>
+            <w:r>
+              <w:pict>
+                <v:shape type="#_x0000_t75" style="width:230px; height:120px; margin-left:0px; margin-top:0px; mso-position-horizontal:left; mso-position-vertical:top; mso-position-horizontal-relative:char; mso-position-vertical-relative:line;">
+                  <w10:wrap type="inline"/>
+                  <v:imagedata r:id="rId10" o:title=""/>
+                </v:shape>
+              </w:pict>
+            </w:r>
+          </w:p>
+          <w:p>
+            <w:pPr/>
+            <w:r>
+              <w:pict>
+                <v:shape type="#_x0000_t75" style="width:230px; height:120px; margin-left:0px; margin-top:0px; mso-position-horizontal:left; mso-position-vertical:top; mso-position-horizontal-relative:char; mso-position-vertical-relative:line;">
+                  <w10:wrap type="inline"/>
+                  <v:imagedata r:id="rId11" o:title=""/>
+                </v:shape>
+              </w:pict>
+            </w:r>
+          </w:p>
+        </w:tc>
+      </w:tr>
+    </w:tbl>
+    <w:p>
+      <w:pPr>
+        <w:sectPr>
+          <w:footerReference w:type="default" r:id="rId21"/>
+          <w:pgSz w:orient="portrait" w:w="10800" w:h="10800"/>
+          <w:pgMar w:top="300" w:right="200" w:bottom="200" w:left="200" w:header="300" w:footer="50" w:gutter="0"/>
+          <w:cols w:num="1" w:space="720"/>
+        </w:sectPr>
+      </w:pPr>
+    </w:p>
+    <w:tbl>
+      <w:tblGrid>
+        <w:gridCol w:w="7000" w:type="dxa"/>
+        <w:gridCol w:w="3800" w:type="dxa"/>
+      </w:tblGrid>
+      <w:tr>
+        <w:trPr/>
+        <w:tc>
+          <w:tcPr>
+            <w:tcW w:w="7000" w:type="dxa"/>
+          </w:tcPr>
+          <w:p>
+            <w:pPr/>
+            <w:r>
+              <w:rPr>
+                <w:rFonts w:ascii="Times New Roman" w:hAnsi="Times New Roman" w:eastAsia="Times New Roman" w:cs="Times New Roman"/>
+                <w:sz w:val="45"/>
+                <w:szCs w:val="45"/>
+                <w:b/>
+              </w:rPr>
+              <w:t xml:space="preserve">Detailed itinerary title</w:t>
+            </w:r>
+          </w:p>
+          <w:tbl>
+            <w:tblGrid>
+              <w:gridCol w:w="7000" w:type="dxa"/>
+            </w:tblGrid>
+            <w:tr>
+              <w:trPr/>
+              <w:tc>
+                <w:tcPr>
+                  <w:tcW w:w="7000" w:type="dxa"/>
+                </w:tcPr>
+                <w:p>
+                  <w:pPr/>
+                  <w:r>
+                    <w:rPr>
+                      <w:rFonts w:ascii="Times New Roman" w:hAnsi="Times New Roman" w:eastAsia="Times New Roman" w:cs="Times New Roman"/>
+                      <w:color w:val="gray"/>
+                      <w:sz w:val="24"/>
+                      <w:szCs w:val="24"/>
+                      <w:b/>
+                    </w:rPr>
+                    <w:t xml:space="preserve">Apr 28</w:t>
+                  </w:r>
+                </w:p>
+              </w:tc>
+            </w:tr>
+            <w:tr>
+              <w:trPr/>
+              <w:tc>
+                <w:tcPr>
+                  <w:tcW w:w="7000" w:type="dxa"/>
+                </w:tcPr>
+                <w:p>
+                  <w:pPr/>
+                  <w:r>
+                    <w:rPr/>
+                    <w:t xml:space="preserve">Arrive at Narita/Haneda Airport independently</w:t>
+                  </w:r>
+                </w:p>
+                <w:p>
+                  <w:pPr/>
+                  <w:r>
+                    <w:rPr/>
+                    <w:t xml:space="preserve">After entry procedures, meeting English speaking greeting service, and Japanese speaking driver</w:t>
+                  </w:r>
+                </w:p>
+                <w:p>
+                  <w:pPr/>
+                  <w:r>
+                    <w:rPr/>
+                    <w:t xml:space="preserve">Drive to Tokyo</w:t>
+                  </w:r>
+                </w:p>
+                <w:p>
+                  <w:pPr/>
+                  <w:r>
+                    <w:rPr/>
+                    <w:t xml:space="preserve">Transfer to the hotel (accommodation arranged directly by Tauck, not included in tour fare)</w:t>
+                  </w:r>
+                </w:p>
+                <w:p>
+                  <w:pPr/>
+                  <w:r>
+                    <w:rPr/>
+                    <w:t xml:space="preserve"/>
+                  </w:r>
+                </w:p>
+                <w:p>
+                  <w:pPr/>
+                  <w:r>
+                    <w:rPr/>
+                    <w:t xml:space="preserve">Transfers will be arranged and invoiced as supplements (not included in base tour fare) according to flight schedule.</w:t>
+                  </w:r>
+                </w:p>
+                <w:p>
+                  <w:pPr/>
+                  <w:r>
+                    <w:rPr/>
+                    <w:t xml:space="preserve">Guests arriving on different flights cannot share greeting service or driver in case of delays. </w:t>
+                  </w:r>
+                </w:p>
+                <w:p>
+                  <w:pPr/>
+                  <w:r>
+                    <w:rPr/>
+                    <w:t xml:space="preserve"/>
+                  </w:r>
+                </w:p>
+                <w:p>
+                  <w:pPr/>
+                  <w:r>
+                    <w:rPr/>
+                    <w:t xml:space="preserve">Evening Cocktail Reception and Dinner (arranged directly by Tauck, not included in tour fare)</w:t>
+                  </w:r>
+                </w:p>
+              </w:tc>
+            </w:tr>
+          </w:tbl>
+          <w:p/>
+        </w:tc>
+        <w:tc>
+          <w:tcPr>
+            <w:tcW w:w="3800" w:type="dxa"/>
+          </w:tcPr>
+          <w:p>
+            <w:pPr/>
+            <w:r>
+              <w:pict>
+                <v:shape type="#_x0000_t75" style="width:230px; height:120px; margin-left:0px; margin-top:0px; mso-position-horizontal:left; mso-position-vertical:top; mso-position-horizontal-relative:char; mso-position-vertical-relative:line;">
+                  <w10:wrap type="inline"/>
+                  <v:imagedata r:id="rId8" o:title=""/>
+                </v:shape>
+              </w:pict>
+            </w:r>
+          </w:p>
+          <w:p>
+            <w:pPr/>
+            <w:r>
+              <w:pict>
+                <v:shape type="#_x0000_t75" style="width:230px; height:120px; margin-left:0px; margin-top:0px; mso-position-horizontal:left; mso-position-vertical:top; mso-position-horizontal-relative:char; mso-position-vertical-relative:line;">
+                  <w10:wrap type="inline"/>
+                  <v:imagedata r:id="rId9" o:title=""/>
+                </v:shape>
+              </w:pict>
+            </w:r>
+          </w:p>
+          <w:p>
+            <w:pPr/>
+            <w:r>
+              <w:pict>
+                <v:shape type="#_x0000_t75" style="width:230px; height:120px; margin-left:0px; margin-top:0px; mso-position-horizontal:left; mso-position-vertical:top; mso-position-horizontal-relative:char; mso-position-vertical-relative:line;">
+                  <w10:wrap type="inline"/>
+                  <v:imagedata r:id="rId10" o:title=""/>
+                </v:shape>
+              </w:pict>
+            </w:r>
+          </w:p>
+          <w:p>
+            <w:pPr/>
+            <w:r>
+              <w:pict>
+                <v:shape type="#_x0000_t75" style="width:230px; height:120px; margin-left:0px; margin-top:0px; mso-position-horizontal:left; mso-position-vertical:top; mso-position-horizontal-relative:char; mso-position-vertical-relative:line;">
+                  <w10:wrap type="inline"/>
+                  <v:imagedata r:id="rId11" o:title=""/>
+                </v:shape>
+              </w:pict>
+            </w:r>
+          </w:p>
+        </w:tc>
+      </w:tr>
+    </w:tbl>
+    <w:p>
+      <w:pPr>
+        <w:sectPr>
+          <w:footerReference w:type="default" r:id="rId22"/>
+          <w:pgSz w:orient="portrait" w:w="10800" w:h="10800"/>
+          <w:pgMar w:top="300" w:right="200" w:bottom="200" w:left="200" w:header="300" w:footer="50" w:gutter="0"/>
+          <w:cols w:num="1" w:space="720"/>
+        </w:sectPr>
+      </w:pPr>
+    </w:p>
+    <w:p>
+      <w:pPr/>
+      <w:r>
+        <w:pict>
+          <v:shape type="#_x0000_t75" style="width:720px; height:720px; margin-left:0px; margin-top:0px; mso-position-horizontal:left; mso-position-vertical:top; mso-position-horizontal-relative:char; mso-position-vertical-relative:line;">
+            <w10:wrap type="inline"/>
+            <v:imagedata r:id="rId12" o:title=""/>
+          </v:shape>
+        </w:pict>
+      </w:r>
+    </w:p>
+    <w:p>
+      <w:pPr>
+        <w:sectPr>
+          <w:pgSz w:orient="portrait" w:w="10800" w:h="10800"/>
+          <w:pgMar w:top="0" w:right="0" w:bottom="0" w:left="0" w:header="0" w:footer="0" w:gutter="0"/>
+          <w:cols w:num="1" w:space="720"/>
+        </w:sectPr>
+      </w:pPr>
+    </w:p>
+    <w:tbl>
+      <w:tblGrid>
+        <w:gridCol w:w="2000" w:type="dxa"/>
+        <w:gridCol w:w="5000" w:type="dxa"/>
+      </w:tblGrid>
+      <w:tr>
+        <w:trPr/>
+        <w:tc>
+          <w:tcPr>
+            <w:tcW w:w="2000" w:type="dxa"/>
+          </w:tcPr>
+          <w:p>
+            <w:pPr/>
+            <w:r>
+              <w:pict>
+                <v:shape type="#_x0000_t75" style="width:100px; height:100px; margin-left:0px; margin-top:0px; mso-position-horizontal:left; mso-position-vertical:top; mso-position-horizontal-relative:char; mso-position-vertical-relative:line;">
+                  <w10:wrap type="inline"/>
+                  <v:imagedata r:id="rId13" o:title=""/>
+                </v:shape>
+              </w:pict>
+            </w:r>
+          </w:p>
+        </w:tc>
+        <w:tc>
+          <w:tcPr>
+            <w:tcW w:w="5000" w:type="dxa"/>
+          </w:tcPr>
+          <w:p>
+            <w:pPr/>
+            <w:r>
+              <w:rPr>
+                <w:rFonts w:ascii="Times New Roman" w:hAnsi="Times New Roman" w:eastAsia="Times New Roman" w:cs="Times New Roman"/>
+                <w:color w:val="gray"/>
+                <w:sz w:val="18"/>
+                <w:szCs w:val="18"/>
+                <w:b/>
+              </w:rPr>
+              <w:t xml:space="preserve">YOUR TRAVEL AGENT IN Netherlands </w:t>
+            </w:r>
+          </w:p>
+          <w:p>
+            <w:pPr/>
+            <w:r>
+              <w:rPr>
+                <w:rFonts w:ascii="Times New Roman" w:hAnsi="Times New Roman" w:eastAsia="Times New Roman" w:cs="Times New Roman"/>
+                <w:color w:val="gray"/>
+                <w:sz w:val="24"/>
+                <w:szCs w:val="24"/>
+              </w:rPr>
+              <w:t xml:space="preserve">Obama </w:t>
+            </w:r>
+          </w:p>
+          <w:p>
+            <w:pPr/>
+            <w:r>
+              <w:pict>
+                <v:shape type="#_x0000_t75" style="width:115px; height:28px; margin-left:0px; margin-top:0px; mso-position-horizontal:left; mso-position-vertical:top; mso-position-horizontal-relative:char; mso-position-vertical-relative:line;">
+                  <w10:wrap type="inline"/>
+                  <v:imagedata r:id="rId14" o:title=""/>
+                </v:shape>
+              </w:pict>
+            </w:r>
+          </w:p>
+        </w:tc>
+      </w:tr>
+      <w:tr>
+        <w:trPr/>
+        <w:tc>
+          <w:tcPr>
+            <w:tcW w:w="2000" w:type="dxa"/>
+          </w:tcPr>
+          <w:p>
+            <w:pPr/>
+            <w:r>
+              <w:pict>
+                <v:shape type="#_x0000_t75" style="width:100px; height:100px; margin-left:0px; margin-top:0px; mso-position-horizontal:left; mso-position-vertical:top; mso-position-horizontal-relative:char; mso-position-vertical-relative:line;">
+                  <w10:wrap type="inline"/>
+                  <v:imagedata r:id="rId15" o:title=""/>
+                </v:shape>
+              </w:pict>
+            </w:r>
+          </w:p>
+        </w:tc>
+        <w:tc>
+          <w:tcPr>
+            <w:tcW w:w="5000" w:type="dxa"/>
+          </w:tcPr>
+          <w:p>
+            <w:pPr/>
+            <w:r>
+              <w:rPr>
+                <w:rFonts w:ascii="Times New Roman" w:hAnsi="Times New Roman" w:eastAsia="Times New Roman" w:cs="Times New Roman"/>
+                <w:color w:val="gray"/>
+                <w:sz w:val="18"/>
+                <w:szCs w:val="18"/>
+                <w:b/>
+              </w:rPr>
+              <w:t xml:space="preserve">YOUR TRAVEL AGENT IN  Israel</w:t>
+            </w:r>
+          </w:p>
+          <w:p>
+            <w:pPr/>
+            <w:r>
+              <w:rPr>
+                <w:rFonts w:ascii="Times New Roman" w:hAnsi="Times New Roman" w:eastAsia="Times New Roman" w:cs="Times New Roman"/>
+                <w:color w:val="gray"/>
+                <w:sz w:val="24"/>
+                <w:szCs w:val="24"/>
+              </w:rPr>
+              <w:t xml:space="preserve"> Tramp</w:t>
+            </w:r>
+          </w:p>
+          <w:p>
+            <w:pPr/>
+            <w:r>
+              <w:pict>
+                <v:shape type="#_x0000_t75" style="width:115px; height:28px; margin-left:0px; margin-top:0px; mso-position-horizontal:left; mso-position-vertical:top; mso-position-horizontal-relative:char; mso-position-vertical-relative:line;">
+                  <w10:wrap type="inline"/>
+                  <v:imagedata r:id="rId16" o:title=""/>
+                </v:shape>
+              </w:pict>
+            </w:r>
+          </w:p>
+        </w:tc>
+      </w:tr>
+    </w:tbl>
+    <w:p>
+      <w:pPr>
+        <w:sectPr>
+          <w:footerReference w:type="default" r:id="rId23"/>
+          <w:pgSz w:orient="portrait" w:w="10800" w:h="10800"/>
+          <w:pgMar w:top="500" w:right="200" w:bottom="200" w:left="200" w:header="200" w:footer="200" w:gutter="0"/>
+          <w:cols w:num="1" w:space="720"/>
+        </w:sectPr>
+      </w:pPr>
+    </w:p>
+    <w:p>
+      <w:pPr/>
+      <w:r>
+        <w:rPr>
+          <w:rFonts w:ascii="Times New Roman" w:hAnsi="Times New Roman" w:eastAsia="Times New Roman" w:cs="Times New Roman"/>
+          <w:sz w:val="23"/>
+          <w:szCs w:val="23"/>
+          <w:b/>
+        </w:rPr>
+        <w:t xml:space="preserve">APR 08, 2532 - GOOOOOOD MORNING MARS</w:t>
+      </w:r>
+    </w:p>
+    <w:p>
+      <w:pPr/>
+      <w:r>
+        <w:rPr>
+          <w:rFonts w:ascii="Times New Roman" w:hAnsi="Times New Roman" w:eastAsia="Times New Roman" w:cs="Times New Roman"/>
+          <w:sz w:val="45"/>
+          <w:szCs w:val="45"/>
+          <w:b/>
+        </w:rPr>
+        <w:t xml:space="preserve">Mars Title</w:t>
+      </w:r>
+    </w:p>
+    <w:tbl>
+      <w:tblGrid>
+        <w:gridCol w:w="3400" w:type="dxa"/>
+        <w:gridCol w:w="7400" w:type="dxa"/>
+      </w:tblGrid>
+      <w:tr>
+        <w:trPr/>
+        <w:tc>
+          <w:tcPr>
+            <w:tcW w:w="3400" w:type="dxa"/>
+          </w:tcPr>
+          <w:p>
+            <w:pPr/>
+            <w:r>
+              <w:pict>
+                <v:shape type="#_x0000_t75" style="width:218px; height:200px; margin-left:0px; margin-top:0px; mso-position-horizontal:left; mso-position-vertical:top; mso-position-horizontal-relative:char; mso-position-vertical-relative:line;">
+                  <w10:wrap type="inline"/>
+                  <v:imagedata r:id="rId8" o:title=""/>
+                </v:shape>
+              </w:pict>
+            </w:r>
+          </w:p>
+          <w:p/>
+          <w:p/>
+          <w:p>
+            <w:pPr/>
+            <w:r>
+              <w:pict>
+                <v:shape type="#_x0000_t75" style="width:218px; height:200px; margin-left:0px; margin-top:0px; mso-position-horizontal:left; mso-position-vertical:top; mso-position-horizontal-relative:char; mso-position-vertical-relative:line;">
+                  <w10:wrap type="inline"/>
+                  <v:imagedata r:id="rId9" o:title=""/>
+                </v:shape>
+              </w:pict>
+            </w:r>
+          </w:p>
+          <w:p/>
+          <w:p/>
+        </w:tc>
+        <w:tc>
+          <w:tcPr>
+            <w:tcW w:w="7400" w:type="dxa"/>
+          </w:tcPr>
+          <w:p>
+            <w:pPr/>
+            <w:r>
+              <w:rPr>
+                <w:rFonts w:ascii="Times New Roman" w:hAnsi="Times New Roman" w:eastAsia="Times New Roman" w:cs="Times New Roman"/>
+                <w:color w:val="gray"/>
+                <w:sz w:val="21"/>
+                <w:szCs w:val="21"/>
+              </w:rPr>
+              <w:t xml:space="preserve">Mars is the fourth planet from the Sun and the second-smallest planet in the Solar System, after Mercury. Named after the Roman god of war, it is often referred to as the "Red Planet"[13][14] because the iron oxide prevalent on its surface gives it a reddish appearance.Mars is a terrestrial planet with a thin atmosphere, having surface features reminiscent both of the impact craters of the Moon and the valleys, deserts, and polar ice caps of Earth.</w:t>
+            </w:r>
+          </w:p>
+        </w:tc>
+      </w:tr>
+    </w:tbl>
+    <w:p>
+      <w:pPr>
+        <w:sectPr>
+          <w:footerReference w:type="default" r:id="rId24"/>
+          <w:pgSz w:orient="portrait" w:w="10800" w:h="10800"/>
+          <w:pgMar w:top="300" w:right="200" w:bottom="200" w:left="200" w:header="300" w:footer="50" w:gutter="0"/>
+          <w:cols w:num="1" w:space="720"/>
+        </w:sectPr>
+      </w:pPr>
+    </w:p>
+    <w:tbl>
+      <w:tblGrid>
+        <w:gridCol w:w="2000" w:type="dxa"/>
+        <w:gridCol w:w="8800" w:type="dxa"/>
+      </w:tblGrid>
+      <w:tr>
+        <w:trPr/>
+        <w:tc>
+          <w:tcPr>
+            <w:tcW w:w="2000" w:type="dxa"/>
+          </w:tcPr>
+          <w:p/>
+        </w:tc>
+        <w:tc>
+          <w:tcPr>
+            <w:tcW w:w="8800" w:type="dxa"/>
+          </w:tcPr>
+          <w:p>
+            <w:pPr/>
+            <w:r>
+              <w:rPr>
+                <w:rFonts w:ascii="Times New Roman" w:hAnsi="Times New Roman" w:eastAsia="Times New Roman" w:cs="Times New Roman"/>
+                <w:color w:val="gray"/>
+                <w:sz w:val="45"/>
+                <w:szCs w:val="45"/>
+                <w:b/>
+              </w:rPr>
+              <w:t xml:space="preserve">Cancellation policy</w:t>
+            </w:r>
+          </w:p>
+          <w:p/>
+          <w:p/>
+          <w:p>
+            <w:pPr/>
+            <w:r>
+              <w:rPr>
+                <w:rFonts w:ascii="Times New Roman" w:hAnsi="Times New Roman" w:eastAsia="Times New Roman" w:cs="Times New Roman"/>
+                <w:color w:val="gray"/>
+                <w:sz w:val="21"/>
+                <w:szCs w:val="21"/>
+              </w:rPr>
+              <w:t xml:space="preserve">Mars is an extremely popular destination right now. Putting people on the Red Planet has been the big goal for NASA since 2010, and SpaceX CEO Elon Musk has made it very clear that his company is going to try to start a Martian colony as early as 2024. Mars One has managed to find hundreds of hopefuls who say they are willing to live out their last remaining days on Mars. Even Buzz Aldrin is encouraging us to get our asses there.</w:t>
+            </w:r>
+          </w:p>
+          <w:p>
+            <w:pPr/>
+            <w:r>
+              <w:rPr>
+                <w:rFonts w:ascii="Times New Roman" w:hAnsi="Times New Roman" w:eastAsia="Times New Roman" w:cs="Times New Roman"/>
+                <w:color w:val="gray"/>
+                <w:sz w:val="21"/>
+                <w:szCs w:val="21"/>
+              </w:rPr>
+              <w:t xml:space="preserve"/>
+            </w:r>
+          </w:p>
+          <w:p>
+            <w:pPr/>
+            <w:r>
+              <w:rPr>
+                <w:rFonts w:ascii="Times New Roman" w:hAnsi="Times New Roman" w:eastAsia="Times New Roman" w:cs="Times New Roman"/>
+                <w:color w:val="gray"/>
+                <w:sz w:val="21"/>
+                <w:szCs w:val="21"/>
+              </w:rPr>
+              <w:t xml:space="preserve">"A Martian colony is going to be more complicated than people realize"</w:t>
+            </w:r>
+          </w:p>
+          <w:p>
+            <w:pPr/>
+            <w:r>
+              <w:rPr>
+                <w:rFonts w:ascii="Times New Roman" w:hAnsi="Times New Roman" w:eastAsia="Times New Roman" w:cs="Times New Roman"/>
+                <w:color w:val="gray"/>
+                <w:sz w:val="21"/>
+                <w:szCs w:val="21"/>
+              </w:rPr>
+              <w:t xml:space="preserve"/>
+            </w:r>
+          </w:p>
+          <w:p>
+            <w:pPr/>
+            <w:r>
+              <w:rPr>
+                <w:rFonts w:ascii="Times New Roman" w:hAnsi="Times New Roman" w:eastAsia="Times New Roman" w:cs="Times New Roman"/>
+                <w:color w:val="gray"/>
+                <w:sz w:val="21"/>
+                <w:szCs w:val="21"/>
+              </w:rPr>
+              <w:t xml:space="preserve">But a Martian colony is going to be more complicated than people realize. We still haven’t invented many of the technologies needed to keep people alive — both during the journey to Mars and when we get there. Some tech has already been created, but we don’t know how it’ll hold up in space or even on another planet. That’s why we need to shift our gaze from Mars to a much closer neighbor: the Moon.</w:t>
+            </w:r>
+          </w:p>
+        </w:tc>
+      </w:tr>
+    </w:tbl>
+    <w:p>
+      <w:pPr>
+        <w:sectPr>
+          <w:footerReference w:type="default" r:id="rId25"/>
+          <w:pgSz w:orient="portrait" w:w="10800" w:h="10800"/>
+          <w:pgMar w:top="0" w:right="0" w:bottom="0" w:left="0" w:header="0" w:footer="50" w:gutter="0"/>
+          <w:cols w:num="1" w:space="720"/>
+        </w:sectPr>
+      </w:pPr>
+    </w:p>
+    <w:p>
+      <w:pPr/>
+      <w:r>
+        <w:pict>
+          <v:shape type="#_x0000_t75" style="width:720px; height:720px; margin-left:0px; margin-top:0px; mso-position-horizontal:left; mso-position-vertical:top; mso-position-horizontal-relative:char; mso-position-vertical-relative:line;">
+            <w10:wrap type="inline"/>
+            <v:imagedata r:id="rId17" o:title=""/>
+          </v:shape>
+        </w:pict>
+      </w:r>
+    </w:p>
+    <w:p>
+      <w:pPr>
+        <w:sectPr>
+          <w:pgSz w:orient="portrait" w:w="10800" w:h="10800"/>
+          <w:pgMar w:top="0" w:right="0" w:bottom="0" w:left="0" w:header="0" w:footer="0" w:gutter="0"/>
+          <w:cols w:num="1" w:space="720"/>
+        </w:sectPr>
+      </w:pPr>
+    </w:p>
+    <w:tbl>
+      <w:tblGrid>
+        <w:gridCol w:w="10800" w:type="dxa"/>
+      </w:tblGrid>
+      <w:tblPr>
+        <w:tblStyle w:val="emptypageTable"/>
+      </w:tblPr>
+      <w:tr>
+        <w:trPr>
+          <w:trHeight w:val="10810" w:hRule="atLeast"/>
+        </w:trPr>
+        <w:tc>
+          <w:tcPr>
+            <w:tcW w:w="10800" w:type="dxa"/>
+          </w:tcPr>
+          <w:p/>
+        </w:tc>
+      </w:tr>
+    </w:tbl>
+    <w:p>
+      <w:pPr>
+        <w:sectPr>
+          <w:footerReference w:type="default" r:id="rId26"/>
+          <w:pgSz w:orient="portrait" w:w="10800" w:h="10800"/>
+          <w:pgMar w:top="0" w:right="0" w:bottom="0" w:left="0" w:header="0" w:footer="0" w:gutter="0"/>
+          <w:cols w:num="1" w:space="720"/>
+        </w:sectPr>
+      </w:pPr>
+    </w:p>
+    <w:tbl>
+      <w:tblGrid>
+        <w:gridCol w:w="10800" w:type="dxa"/>
+      </w:tblGrid>
+      <w:tblPr>
+        <w:tblStyle w:val="emptypageTable"/>
+      </w:tblPr>
+      <w:tr>
+        <w:trPr>
+          <w:trHeight w:val="10810" w:hRule="atLeast"/>
+        </w:trPr>
+        <w:tc>
+          <w:tcPr>
+            <w:tcW w:w="10800" w:type="dxa"/>
+            <w:vAlign w:val="center"/>
+          </w:tcPr>
+          <w:p>
+            <w:pPr/>
+            <w:r>
+              <w:rPr>
+                <w:rFonts w:ascii="Times New Roman" w:hAnsi="Times New Roman" w:eastAsia="Times New Roman" w:cs="Times New Roman"/>
+                <w:sz w:val="97"/>
+                <w:szCs w:val="97"/>
+                <w:b/>
+              </w:rPr>
+              <w:t xml:space="preserve">ARMAGEDDON IS COMING</w:t>
+            </w:r>
+          </w:p>
+        </w:tc>
+      </w:tr>
+    </w:tbl>
+    <w:sectPr>
+      <w:footerReference w:type="default" r:id="rId27"/>
+      <w:pgSz w:orient="portrait" w:w="10800" w:h="10800"/>
+      <w:pgMar w:top="0" w:right="0" w:bottom="0" w:left="0" w:header="0" w:footer="0" w:gutter="0"/>
+      <w:cols w:num="1" w:space="720"/>
+    </w:sectPr>
+  </w:body>
+</w:document>
 </file>
 
 <file path=word/footer1.xml><?xml version="1.0" encoding="utf-8"?>
@@ -47,25 +1162,25 @@
           <w:pPr/>
           <w:r>
             <w:rPr>
-              <w:rFonts w:ascii="SimSun" w:hAnsi="SimSun" w:eastAsia="SimSun" w:cs="SimSun"/>
+              <w:rFonts w:ascii="Times New Roman" w:hAnsi="Times New Roman" w:eastAsia="Times New Roman" w:cs="Times New Roman"/>
               <w:color w:val="gray"/>
               <w:sz w:val="45"/>
               <w:szCs w:val="45"/>
               <w:b/>
             </w:rPr>
-            <w:t xml:space="preserve">France</w:t>
+            <w:t xml:space="preserve">Tel-Aviv</w:t>
           </w:r>
         </w:p>
         <w:p>
           <w:pPr/>
           <w:r>
             <w:rPr>
-              <w:rFonts w:ascii="SimSun" w:hAnsi="SimSun" w:eastAsia="SimSun" w:cs="SimSun"/>
+              <w:rFonts w:ascii="Times New Roman" w:hAnsi="Times New Roman" w:eastAsia="Times New Roman" w:cs="Times New Roman"/>
               <w:color w:val="gray"/>
               <w:sz w:val="24"/>
               <w:szCs w:val="24"/>
             </w:rPr>
-            <w:t xml:space="preserve">Apr 08, 2017-Apr 08, 2017</w:t>
+            <w:t xml:space="preserve">Apr 28, 2017-Apr 30, 2017</w:t>
           </w:r>
         </w:p>
       </w:tc>
@@ -103,7 +1218,7 @@
 </w:ftr>
 </file>
 
-<file path=word/footer16.xml><?xml version="1.0" encoding="utf-8"?>
+<file path=word/footer13.xml><?xml version="1.0" encoding="utf-8"?>
 <w:ftr xmlns:ve="http://schemas.openxmlformats.org/markup-compatibility/2006" xmlns:o="urn:schemas-microsoft-com:office:office" xmlns:r="http://schemas.openxmlformats.org/officeDocument/2006/relationships" xmlns:m="http://schemas.openxmlformats.org/officeDocument/2006/math" xmlns:v="urn:schemas-microsoft-com:vml" xmlns:wp="http://schemas.openxmlformats.org/drawingml/2006/wordprocessingDrawing" xmlns:w10="urn:schemas-microsoft-com:office:word" xmlns:w="http://schemas.openxmlformats.org/wordprocessingml/2006/main" xmlns:wne="http://schemas.microsoft.com/office/word/2006/wordml">
   <w:tbl>
     <w:tblGrid>
@@ -129,6 +1244,18 @@
       </w:tc>
     </w:tr>
   </w:tbl>
+</w:ftr>
+</file>
+
+<file path=word/footer19.xml><?xml version="1.0" encoding="utf-8"?>
+<w:ftr xmlns:ve="http://schemas.openxmlformats.org/markup-compatibility/2006" xmlns:o="urn:schemas-microsoft-com:office:office" xmlns:r="http://schemas.openxmlformats.org/officeDocument/2006/relationships" xmlns:m="http://schemas.openxmlformats.org/officeDocument/2006/math" xmlns:v="urn:schemas-microsoft-com:vml" xmlns:wp="http://schemas.openxmlformats.org/drawingml/2006/wordprocessingDrawing" xmlns:w10="urn:schemas-microsoft-com:office:word" xmlns:w="http://schemas.openxmlformats.org/wordprocessingml/2006/main" xmlns:wne="http://schemas.microsoft.com/office/word/2006/wordml">
+  <w:p>
+    <w:pPr/>
+    <w:r>
+      <w:rPr/>
+      <w:t xml:space="preserve"/>
+    </w:r>
+  </w:p>
 </w:ftr>
 </file>
 
@@ -190,7 +1317,7 @@
 </w:ftr>
 </file>
 
-<file path=word/footer28.xml><?xml version="1.0" encoding="utf-8"?>
+<file path=word/footer31.xml><?xml version="1.0" encoding="utf-8"?>
 <w:ftr xmlns:ve="http://schemas.openxmlformats.org/markup-compatibility/2006" xmlns:o="urn:schemas-microsoft-com:office:office" xmlns:r="http://schemas.openxmlformats.org/officeDocument/2006/relationships" xmlns:m="http://schemas.openxmlformats.org/officeDocument/2006/math" xmlns:v="urn:schemas-microsoft-com:vml" xmlns:wp="http://schemas.openxmlformats.org/drawingml/2006/wordprocessingDrawing" xmlns:w10="urn:schemas-microsoft-com:office:word" xmlns:w="http://schemas.openxmlformats.org/wordprocessingml/2006/main" xmlns:wne="http://schemas.microsoft.com/office/word/2006/wordml">
   <w:tbl>
     <w:tblGrid>
@@ -248,35 +1375,6 @@
 </w:ftr>
 </file>
 
-<file path=word/footer37.xml><?xml version="1.0" encoding="utf-8"?>
-<w:ftr xmlns:ve="http://schemas.openxmlformats.org/markup-compatibility/2006" xmlns:o="urn:schemas-microsoft-com:office:office" xmlns:r="http://schemas.openxmlformats.org/officeDocument/2006/relationships" xmlns:m="http://schemas.openxmlformats.org/officeDocument/2006/math" xmlns:v="urn:schemas-microsoft-com:vml" xmlns:wp="http://schemas.openxmlformats.org/drawingml/2006/wordprocessingDrawing" xmlns:w10="urn:schemas-microsoft-com:office:word" xmlns:w="http://schemas.openxmlformats.org/wordprocessingml/2006/main" xmlns:wne="http://schemas.microsoft.com/office/word/2006/wordml">
-  <w:tbl>
-    <w:tblGrid>
-      <w:gridCol w:w="2250" w:type="dxa"/>
-    </w:tblGrid>
-    <w:tr>
-      <w:trPr/>
-      <w:tc>
-        <w:tcPr>
-          <w:tcW w:w="2250" w:type="dxa"/>
-        </w:tcPr>
-        <w:p>
-          <w:pPr/>
-          <w:r>
-            <w:pict>
-              <v:shape type="#_x0000_t75" style="width:150px; height:50px; margin-left:0px; margin-top:0px; mso-position-horizontal:left; mso-position-vertical:top; mso-position-horizontal-relative:char; mso-position-vertical-relative:line;">
-                <w10:wrap type="inline"/>
-                <v:imagedata r:id="rId1" o:title=""/>
-              </v:shape>
-            </w:pict>
-          </w:r>
-        </w:p>
-      </w:tc>
-    </w:tr>
-  </w:tbl>
-</w:ftr>
-</file>
-
 <file path=word/footer4.xml><?xml version="1.0" encoding="utf-8"?>
 <w:ftr xmlns:ve="http://schemas.openxmlformats.org/markup-compatibility/2006" xmlns:o="urn:schemas-microsoft-com:office:office" xmlns:r="http://schemas.openxmlformats.org/officeDocument/2006/relationships" xmlns:m="http://schemas.openxmlformats.org/officeDocument/2006/math" xmlns:v="urn:schemas-microsoft-com:vml" xmlns:wp="http://schemas.openxmlformats.org/drawingml/2006/wordprocessingDrawing" xmlns:w10="urn:schemas-microsoft-com:office:word" xmlns:w="http://schemas.openxmlformats.org/wordprocessingml/2006/main" xmlns:wne="http://schemas.microsoft.com/office/word/2006/wordml">
   <w:p>
@@ -290,238 +1388,6 @@
       </w:pict>
     </w:r>
   </w:p>
-</w:ftr>
-</file>
-
-<file path=word/footer40.xml><?xml version="1.0" encoding="utf-8"?>
-<w:ftr xmlns:ve="http://schemas.openxmlformats.org/markup-compatibility/2006" xmlns:o="urn:schemas-microsoft-com:office:office" xmlns:r="http://schemas.openxmlformats.org/officeDocument/2006/relationships" xmlns:m="http://schemas.openxmlformats.org/officeDocument/2006/math" xmlns:v="urn:schemas-microsoft-com:vml" xmlns:wp="http://schemas.openxmlformats.org/drawingml/2006/wordprocessingDrawing" xmlns:w10="urn:schemas-microsoft-com:office:word" xmlns:w="http://schemas.openxmlformats.org/wordprocessingml/2006/main" xmlns:wne="http://schemas.microsoft.com/office/word/2006/wordml">
-  <w:tbl>
-    <w:tblGrid>
-      <w:gridCol w:w="2250" w:type="dxa"/>
-    </w:tblGrid>
-    <w:tr>
-      <w:trPr/>
-      <w:tc>
-        <w:tcPr>
-          <w:tcW w:w="2250" w:type="dxa"/>
-        </w:tcPr>
-        <w:p>
-          <w:pPr/>
-          <w:r>
-            <w:pict>
-              <v:shape type="#_x0000_t75" style="width:150px; height:50px; margin-left:0px; margin-top:0px; mso-position-horizontal:left; mso-position-vertical:top; mso-position-horizontal-relative:char; mso-position-vertical-relative:line;">
-                <w10:wrap type="inline"/>
-                <v:imagedata r:id="rId1" o:title=""/>
-              </v:shape>
-            </w:pict>
-          </w:r>
-        </w:p>
-      </w:tc>
-    </w:tr>
-  </w:tbl>
-</w:ftr>
-</file>
-
-<file path=word/footer46.xml><?xml version="1.0" encoding="utf-8"?>
-<w:ftr xmlns:ve="http://schemas.openxmlformats.org/markup-compatibility/2006" xmlns:o="urn:schemas-microsoft-com:office:office" xmlns:r="http://schemas.openxmlformats.org/officeDocument/2006/relationships" xmlns:m="http://schemas.openxmlformats.org/officeDocument/2006/math" xmlns:v="urn:schemas-microsoft-com:vml" xmlns:wp="http://schemas.openxmlformats.org/drawingml/2006/wordprocessingDrawing" xmlns:w10="urn:schemas-microsoft-com:office:word" xmlns:w="http://schemas.openxmlformats.org/wordprocessingml/2006/main" xmlns:wne="http://schemas.microsoft.com/office/word/2006/wordml">
-  <w:tbl>
-    <w:tblGrid>
-      <w:gridCol w:w="2250" w:type="dxa"/>
-    </w:tblGrid>
-    <w:tr>
-      <w:trPr/>
-      <w:tc>
-        <w:tcPr>
-          <w:tcW w:w="2250" w:type="dxa"/>
-        </w:tcPr>
-        <w:p>
-          <w:pPr/>
-          <w:r>
-            <w:pict>
-              <v:shape type="#_x0000_t75" style="width:150px; height:50px; margin-left:0px; margin-top:0px; mso-position-horizontal:left; mso-position-vertical:top; mso-position-horizontal-relative:char; mso-position-vertical-relative:line;">
-                <w10:wrap type="inline"/>
-                <v:imagedata r:id="rId1" o:title=""/>
-              </v:shape>
-            </w:pict>
-          </w:r>
-        </w:p>
-      </w:tc>
-    </w:tr>
-  </w:tbl>
-</w:ftr>
-</file>
-
-<file path=word/footer52.xml><?xml version="1.0" encoding="utf-8"?>
-<w:ftr xmlns:ve="http://schemas.openxmlformats.org/markup-compatibility/2006" xmlns:o="urn:schemas-microsoft-com:office:office" xmlns:r="http://schemas.openxmlformats.org/officeDocument/2006/relationships" xmlns:m="http://schemas.openxmlformats.org/officeDocument/2006/math" xmlns:v="urn:schemas-microsoft-com:vml" xmlns:wp="http://schemas.openxmlformats.org/drawingml/2006/wordprocessingDrawing" xmlns:w10="urn:schemas-microsoft-com:office:word" xmlns:w="http://schemas.openxmlformats.org/wordprocessingml/2006/main" xmlns:wne="http://schemas.microsoft.com/office/word/2006/wordml">
-  <w:tbl>
-    <w:tblGrid>
-      <w:gridCol w:w="2250" w:type="dxa"/>
-    </w:tblGrid>
-    <w:tr>
-      <w:trPr/>
-      <w:tc>
-        <w:tcPr>
-          <w:tcW w:w="2250" w:type="dxa"/>
-        </w:tcPr>
-        <w:p>
-          <w:pPr/>
-          <w:r>
-            <w:pict>
-              <v:shape type="#_x0000_t75" style="width:150px; height:50px; margin-left:0px; margin-top:0px; mso-position-horizontal:left; mso-position-vertical:top; mso-position-horizontal-relative:char; mso-position-vertical-relative:line;">
-                <w10:wrap type="inline"/>
-                <v:imagedata r:id="rId1" o:title=""/>
-              </v:shape>
-            </w:pict>
-          </w:r>
-        </w:p>
-      </w:tc>
-    </w:tr>
-  </w:tbl>
-</w:ftr>
-</file>
-
-<file path=word/footer55.xml><?xml version="1.0" encoding="utf-8"?>
-<w:ftr xmlns:ve="http://schemas.openxmlformats.org/markup-compatibility/2006" xmlns:o="urn:schemas-microsoft-com:office:office" xmlns:r="http://schemas.openxmlformats.org/officeDocument/2006/relationships" xmlns:m="http://schemas.openxmlformats.org/officeDocument/2006/math" xmlns:v="urn:schemas-microsoft-com:vml" xmlns:wp="http://schemas.openxmlformats.org/drawingml/2006/wordprocessingDrawing" xmlns:w10="urn:schemas-microsoft-com:office:word" xmlns:w="http://schemas.openxmlformats.org/wordprocessingml/2006/main" xmlns:wne="http://schemas.microsoft.com/office/word/2006/wordml">
-  <w:tbl>
-    <w:tblGrid>
-      <w:gridCol w:w="2250" w:type="dxa"/>
-    </w:tblGrid>
-    <w:tr>
-      <w:trPr/>
-      <w:tc>
-        <w:tcPr>
-          <w:tcW w:w="2250" w:type="dxa"/>
-        </w:tcPr>
-        <w:p>
-          <w:pPr/>
-          <w:r>
-            <w:pict>
-              <v:shape type="#_x0000_t75" style="width:150px; height:50px; margin-left:0px; margin-top:0px; mso-position-horizontal:left; mso-position-vertical:top; mso-position-horizontal-relative:char; mso-position-vertical-relative:line;">
-                <w10:wrap type="inline"/>
-                <v:imagedata r:id="rId1" o:title=""/>
-              </v:shape>
-            </w:pict>
-          </w:r>
-        </w:p>
-      </w:tc>
-    </w:tr>
-  </w:tbl>
-</w:ftr>
-</file>
-
-<file path=word/footer58.xml><?xml version="1.0" encoding="utf-8"?>
-<w:ftr xmlns:ve="http://schemas.openxmlformats.org/markup-compatibility/2006" xmlns:o="urn:schemas-microsoft-com:office:office" xmlns:r="http://schemas.openxmlformats.org/officeDocument/2006/relationships" xmlns:m="http://schemas.openxmlformats.org/officeDocument/2006/math" xmlns:v="urn:schemas-microsoft-com:vml" xmlns:wp="http://schemas.openxmlformats.org/drawingml/2006/wordprocessingDrawing" xmlns:w10="urn:schemas-microsoft-com:office:word" xmlns:w="http://schemas.openxmlformats.org/wordprocessingml/2006/main" xmlns:wne="http://schemas.microsoft.com/office/word/2006/wordml">
-  <w:tbl>
-    <w:tblGrid>
-      <w:gridCol w:w="2250" w:type="dxa"/>
-    </w:tblGrid>
-    <w:tr>
-      <w:trPr/>
-      <w:tc>
-        <w:tcPr>
-          <w:tcW w:w="2250" w:type="dxa"/>
-        </w:tcPr>
-        <w:p>
-          <w:pPr/>
-          <w:r>
-            <w:pict>
-              <v:shape type="#_x0000_t75" style="width:150px; height:50px; margin-left:0px; margin-top:0px; mso-position-horizontal:left; mso-position-vertical:top; mso-position-horizontal-relative:char; mso-position-vertical-relative:line;">
-                <w10:wrap type="inline"/>
-                <v:imagedata r:id="rId1" o:title=""/>
-              </v:shape>
-            </w:pict>
-          </w:r>
-        </w:p>
-      </w:tc>
-    </w:tr>
-  </w:tbl>
-</w:ftr>
-</file>
-
-<file path=word/footer61.xml><?xml version="1.0" encoding="utf-8"?>
-<w:ftr xmlns:ve="http://schemas.openxmlformats.org/markup-compatibility/2006" xmlns:o="urn:schemas-microsoft-com:office:office" xmlns:r="http://schemas.openxmlformats.org/officeDocument/2006/relationships" xmlns:m="http://schemas.openxmlformats.org/officeDocument/2006/math" xmlns:v="urn:schemas-microsoft-com:vml" xmlns:wp="http://schemas.openxmlformats.org/drawingml/2006/wordprocessingDrawing" xmlns:w10="urn:schemas-microsoft-com:office:word" xmlns:w="http://schemas.openxmlformats.org/wordprocessingml/2006/main" xmlns:wne="http://schemas.microsoft.com/office/word/2006/wordml">
-  <w:tbl>
-    <w:tblGrid>
-      <w:gridCol w:w="2250" w:type="dxa"/>
-    </w:tblGrid>
-    <w:tr>
-      <w:trPr/>
-      <w:tc>
-        <w:tcPr>
-          <w:tcW w:w="2250" w:type="dxa"/>
-        </w:tcPr>
-        <w:p>
-          <w:pPr/>
-          <w:r>
-            <w:pict>
-              <v:shape type="#_x0000_t75" style="width:150px; height:50px; margin-left:0px; margin-top:0px; mso-position-horizontal:left; mso-position-vertical:top; mso-position-horizontal-relative:char; mso-position-vertical-relative:line;">
-                <w10:wrap type="inline"/>
-                <v:imagedata r:id="rId1" o:title=""/>
-              </v:shape>
-            </w:pict>
-          </w:r>
-        </w:p>
-      </w:tc>
-    </w:tr>
-  </w:tbl>
-</w:ftr>
-</file>
-
-<file path=word/footer64.xml><?xml version="1.0" encoding="utf-8"?>
-<w:ftr xmlns:ve="http://schemas.openxmlformats.org/markup-compatibility/2006" xmlns:o="urn:schemas-microsoft-com:office:office" xmlns:r="http://schemas.openxmlformats.org/officeDocument/2006/relationships" xmlns:m="http://schemas.openxmlformats.org/officeDocument/2006/math" xmlns:v="urn:schemas-microsoft-com:vml" xmlns:wp="http://schemas.openxmlformats.org/drawingml/2006/wordprocessingDrawing" xmlns:w10="urn:schemas-microsoft-com:office:word" xmlns:w="http://schemas.openxmlformats.org/wordprocessingml/2006/main" xmlns:wne="http://schemas.microsoft.com/office/word/2006/wordml">
-  <w:tbl>
-    <w:tblGrid>
-      <w:gridCol w:w="2250" w:type="dxa"/>
-    </w:tblGrid>
-    <w:tr>
-      <w:trPr/>
-      <w:tc>
-        <w:tcPr>
-          <w:tcW w:w="2250" w:type="dxa"/>
-        </w:tcPr>
-        <w:p>
-          <w:pPr/>
-          <w:r>
-            <w:pict>
-              <v:shape type="#_x0000_t75" style="width:150px; height:50px; margin-left:0px; margin-top:0px; mso-position-horizontal:left; mso-position-vertical:top; mso-position-horizontal-relative:char; mso-position-vertical-relative:line;">
-                <w10:wrap type="inline"/>
-                <v:imagedata r:id="rId1" o:title=""/>
-              </v:shape>
-            </w:pict>
-          </w:r>
-        </w:p>
-      </w:tc>
-    </w:tr>
-  </w:tbl>
-</w:ftr>
-</file>
-
-<file path=word/footer67.xml><?xml version="1.0" encoding="utf-8"?>
-<w:ftr xmlns:ve="http://schemas.openxmlformats.org/markup-compatibility/2006" xmlns:o="urn:schemas-microsoft-com:office:office" xmlns:r="http://schemas.openxmlformats.org/officeDocument/2006/relationships" xmlns:m="http://schemas.openxmlformats.org/officeDocument/2006/math" xmlns:v="urn:schemas-microsoft-com:vml" xmlns:wp="http://schemas.openxmlformats.org/drawingml/2006/wordprocessingDrawing" xmlns:w10="urn:schemas-microsoft-com:office:word" xmlns:w="http://schemas.openxmlformats.org/wordprocessingml/2006/main" xmlns:wne="http://schemas.microsoft.com/office/word/2006/wordml">
-  <w:tbl>
-    <w:tblGrid>
-      <w:gridCol w:w="2250" w:type="dxa"/>
-    </w:tblGrid>
-    <w:tr>
-      <w:trPr/>
-      <w:tc>
-        <w:tcPr>
-          <w:tcW w:w="2250" w:type="dxa"/>
-        </w:tcPr>
-        <w:p>
-          <w:pPr/>
-          <w:r>
-            <w:pict>
-              <v:shape type="#_x0000_t75" style="width:150px; height:50px; margin-left:0px; margin-top:0px; mso-position-horizontal:left; mso-position-vertical:top; mso-position-horizontal-relative:char; mso-position-vertical-relative:line;">
-                <w10:wrap type="inline"/>
-                <v:imagedata r:id="rId1" o:title=""/>
-              </v:shape>
-            </w:pict>
-          </w:r>
-        </w:p>
-      </w:tc>
-    </w:tr>
-  </w:tbl>
 </w:ftr>
 </file>
 
@@ -542,12 +1408,12 @@
           <w:pPr/>
           <w:r>
             <w:rPr>
-              <w:rFonts w:ascii="SimSun" w:hAnsi="SimSun" w:eastAsia="SimSun" w:cs="SimSun"/>
+              <w:rFonts w:ascii="Times New Roman" w:hAnsi="Times New Roman" w:eastAsia="Times New Roman" w:cs="Times New Roman"/>
               <w:color w:val="gray"/>
               <w:sz w:val="22"/>
               <w:szCs w:val="22"/>
             </w:rPr>
-            <w:t xml:space="preserve">Date of release:Mar 29, 2017</w:t>
+            <w:t xml:space="preserve">Date of release:Jan 04, 2017</w:t>
           </w:r>
         </w:p>
       </w:tc>
@@ -569,47 +1435,6 @@
       </w:tc>
     </w:tr>
   </w:tbl>
-</w:ftr>
-</file>
-
-<file path=word/footer70.xml><?xml version="1.0" encoding="utf-8"?>
-<w:ftr xmlns:ve="http://schemas.openxmlformats.org/markup-compatibility/2006" xmlns:o="urn:schemas-microsoft-com:office:office" xmlns:r="http://schemas.openxmlformats.org/officeDocument/2006/relationships" xmlns:m="http://schemas.openxmlformats.org/officeDocument/2006/math" xmlns:v="urn:schemas-microsoft-com:vml" xmlns:wp="http://schemas.openxmlformats.org/drawingml/2006/wordprocessingDrawing" xmlns:w10="urn:schemas-microsoft-com:office:word" xmlns:w="http://schemas.openxmlformats.org/wordprocessingml/2006/main" xmlns:wne="http://schemas.microsoft.com/office/word/2006/wordml">
-  <w:tbl>
-    <w:tblGrid>
-      <w:gridCol w:w="2250" w:type="dxa"/>
-    </w:tblGrid>
-    <w:tr>
-      <w:trPr/>
-      <w:tc>
-        <w:tcPr>
-          <w:tcW w:w="2250" w:type="dxa"/>
-        </w:tcPr>
-        <w:p>
-          <w:pPr/>
-          <w:r>
-            <w:pict>
-              <v:shape type="#_x0000_t75" style="width:150px; height:50px; margin-left:0px; margin-top:0px; mso-position-horizontal:left; mso-position-vertical:top; mso-position-horizontal-relative:char; mso-position-vertical-relative:line;">
-                <w10:wrap type="inline"/>
-                <v:imagedata r:id="rId1" o:title=""/>
-              </v:shape>
-            </w:pict>
-          </w:r>
-        </w:p>
-      </w:tc>
-    </w:tr>
-  </w:tbl>
-</w:ftr>
-</file>
-
-<file path=word/footer73.xml><?xml version="1.0" encoding="utf-8"?>
-<w:ftr xmlns:ve="http://schemas.openxmlformats.org/markup-compatibility/2006" xmlns:o="urn:schemas-microsoft-com:office:office" xmlns:r="http://schemas.openxmlformats.org/officeDocument/2006/relationships" xmlns:m="http://schemas.openxmlformats.org/officeDocument/2006/math" xmlns:v="urn:schemas-microsoft-com:vml" xmlns:wp="http://schemas.openxmlformats.org/drawingml/2006/wordprocessingDrawing" xmlns:w10="urn:schemas-microsoft-com:office:word" xmlns:w="http://schemas.openxmlformats.org/wordprocessingml/2006/main" xmlns:wne="http://schemas.microsoft.com/office/word/2006/wordml">
-  <w:p>
-    <w:pPr/>
-    <w:r>
-      <w:rPr/>
-      <w:t xml:space="preserve"/>
-    </w:r>
-  </w:p>
 </w:ftr>
 </file>
 
@@ -660,12 +1485,12 @@
       </w:tblBorders>
     </w:tblPr>
     <w:tcPr>
-      <w:shd w:val="clear" w:color="" w:fill="Black"/>
+      <w:shd w:val="clear" w:color="" w:fill="RED"/>
     </w:tcPr>
     <w:tblStylePr w:type="firstRow">
       <w:tcPr>
         <w:tcPr>
-          <w:shd w:val="clear" w:color="" w:fill="Black"/>
+          <w:shd w:val="clear" w:color="" w:fill="RED"/>
         </w:tcPr>
       </w:tcPr>
     </w:tblStylePr>
